--- a/Java Servlet_jiaocheng/Java Servlet完全教程.docx
+++ b/Java Servlet_jiaocheng/Java Servlet完全教程.docx
@@ -1,6 +1,6 @@
 
 <file path=word/document.xml><?xml version="1.0" encoding="utf-8"?>
-<w:document xmlns:wpc="http://schemas.microsoft.com/office/word/2010/wordprocessingCanvas" xmlns:cx="http://schemas.microsoft.com/office/drawing/2014/chartex" xmlns:mc="http://schemas.openxmlformats.org/markup-compatibility/2006" xmlns:o="urn:schemas-microsoft-com:office:office" xmlns:r="http://schemas.openxmlformats.org/officeDocument/2006/relationships" xmlns:m="http://schemas.openxmlformats.org/officeDocument/2006/math" xmlns:v="urn:schemas-microsoft-com:vml" xmlns:wp14="http://schemas.microsoft.com/office/word/2010/wordprocessingDrawing" xmlns:wp="http://schemas.openxmlformats.org/drawingml/2006/wordprocessingDrawing" xmlns:w10="urn:schemas-microsoft-com:office:word" xmlns:w="http://schemas.openxmlformats.org/wordprocessingml/2006/main" xmlns:w14="http://schemas.microsoft.com/office/word/2010/wordml" xmlns:w15="http://schemas.microsoft.com/office/word/2012/wordml" xmlns:w16se="http://schemas.microsoft.com/office/word/2015/wordml/symex" xmlns:wpg="http://schemas.microsoft.com/office/word/2010/wordprocessingGroup" xmlns:wpi="http://schemas.microsoft.com/office/word/2010/wordprocessingInk" xmlns:wne="http://schemas.microsoft.com/office/word/2006/wordml" xmlns:wps="http://schemas.microsoft.com/office/word/2010/wordprocessingShape" mc:Ignorable="w14 w15 w16se wp14">
+<w:document xmlns:ve="http://schemas.openxmlformats.org/markup-compatibility/2006" xmlns:o="urn:schemas-microsoft-com:office:office" xmlns:r="http://schemas.openxmlformats.org/officeDocument/2006/relationships" xmlns:m="http://schemas.openxmlformats.org/officeDocument/2006/math" xmlns:v="urn:schemas-microsoft-com:vml" xmlns:wp="http://schemas.openxmlformats.org/drawingml/2006/wordprocessingDrawing" xmlns:w10="urn:schemas-microsoft-com:office:word" xmlns:w="http://schemas.openxmlformats.org/wordprocessingml/2006/main" xmlns:wne="http://schemas.microsoft.com/office/word/2006/wordml">
   <w:body>
     <w:p>
       <w:pPr>
@@ -52,7 +52,7 @@
         </w:rPr>
         <w:t>本文由 </w:t>
       </w:r>
-      <w:hyperlink r:id="rId5" w:history="1">
+      <w:hyperlink r:id="rId7" w:history="1">
         <w:r>
           <w:rPr>
             <w:rFonts w:ascii="微软雅黑" w:eastAsia="微软雅黑" w:hAnsi="微软雅黑" w:cs="宋体" w:hint="eastAsia"/>
@@ -73,7 +73,7 @@
         </w:rPr>
         <w:t> - </w:t>
       </w:r>
-      <w:hyperlink r:id="rId6" w:history="1">
+      <w:hyperlink r:id="rId8" w:history="1">
         <w:r>
           <w:rPr>
             <w:rFonts w:ascii="微软雅黑" w:eastAsia="微软雅黑" w:hAnsi="微软雅黑" w:cs="宋体" w:hint="eastAsia"/>
@@ -94,7 +94,7 @@
         </w:rPr>
         <w:t> 翻译自 </w:t>
       </w:r>
-      <w:hyperlink r:id="rId7" w:tgtFrame="_blank" w:history="1">
+      <w:hyperlink r:id="rId9" w:tgtFrame="_blank" w:history="1">
         <w:r>
           <w:rPr>
             <w:rFonts w:ascii="微软雅黑" w:eastAsia="微软雅黑" w:hAnsi="微软雅黑" w:cs="宋体" w:hint="eastAsia"/>
@@ -115,7 +115,7 @@
         </w:rPr>
         <w:t>。欢迎加入</w:t>
       </w:r>
-      <w:hyperlink r:id="rId8" w:tgtFrame="_blank" w:history="1">
+      <w:hyperlink r:id="rId10" w:tgtFrame="_blank" w:history="1">
         <w:r>
           <w:rPr>
             <w:rFonts w:ascii="微软雅黑" w:eastAsia="微软雅黑" w:hAnsi="微软雅黑" w:cs="宋体" w:hint="eastAsia"/>
@@ -266,7 +266,7 @@
         </w:rPr>
         <w:t>才能使用。虽然很多开发者都使用</w:t>
       </w:r>
-      <w:hyperlink r:id="rId9" w:tgtFrame="_blank" w:history="1">
+      <w:hyperlink r:id="rId11" w:tgtFrame="_blank" w:history="1">
         <w:r>
           <w:rPr>
             <w:rFonts w:ascii="微软雅黑" w:eastAsia="微软雅黑" w:hAnsi="微软雅黑" w:cs="宋体" w:hint="eastAsia"/>
@@ -287,7 +287,7 @@
         </w:rPr>
         <w:t>和</w:t>
       </w:r>
-      <w:hyperlink r:id="rId10" w:tgtFrame="_blank" w:history="1">
+      <w:hyperlink r:id="rId12" w:tgtFrame="_blank" w:history="1">
         <w:r>
           <w:rPr>
             <w:rFonts w:ascii="微软雅黑" w:eastAsia="微软雅黑" w:hAnsi="微软雅黑" w:cs="宋体" w:hint="eastAsia"/>
@@ -835,7 +835,7 @@
           <w:left w:w="0" w:type="dxa"/>
           <w:right w:w="0" w:type="dxa"/>
         </w:tblCellMar>
-        <w:tblLook w:val="04A0" w:firstRow="1" w:lastRow="0" w:firstColumn="1" w:lastColumn="0" w:noHBand="0" w:noVBand="1"/>
+        <w:tblLook w:val="04A0"/>
       </w:tblPr>
       <w:tblGrid>
         <w:gridCol w:w="9765"/>
@@ -1561,15 +1561,6 @@
             </w:r>
             <w:r>
               <w:rPr>
-                <w:rFonts w:ascii="宋体" w:eastAsia="宋体" w:hAnsi="宋体" w:cs="宋体"/>
-                <w:kern w:val="0"/>
-                <w:sz w:val="24"/>
-                <w:szCs w:val="24"/>
-              </w:rPr>
-              <w:t xml:space="preserve">          </w:t>
-            </w:r>
-            <w:r>
-              <w:rPr>
                 <w:rFonts w:ascii="宋体" w:eastAsia="宋体" w:hAnsi="宋体" w:cs="宋体" w:hint="eastAsia"/>
                 <w:kern w:val="0"/>
                 <w:sz w:val="24"/>
@@ -1999,19 +1990,7 @@
           <w:szCs w:val="21"/>
           <w:bdr w:val="single" w:sz="4" w:space="0" w:color="auto"/>
         </w:rPr>
-        <w:t>，</w:t>
-      </w:r>
-      <w:r>
-        <w:rPr>
-          <w:rFonts w:ascii="微软雅黑" w:eastAsia="微软雅黑" w:hAnsi="微软雅黑" w:cs="宋体" w:hint="eastAsia"/>
-          <w:b/>
-          <w:bCs/>
-          <w:color w:val="FF0000"/>
-          <w:kern w:val="0"/>
-          <w:szCs w:val="21"/>
-          <w:bdr w:val="single" w:sz="4" w:space="0" w:color="auto"/>
-        </w:rPr>
-        <w:t>在这个文件中定义servlet的和访问接口的映射关系</w:t>
+        <w:t>，在这个文件中定义servlet的和访问接口的映射关系</w:t>
       </w:r>
       <w:r>
         <w:rPr>
@@ -2065,10 +2044,10 @@
           <w:left w:w="0" w:type="dxa"/>
           <w:right w:w="0" w:type="dxa"/>
         </w:tblCellMar>
-        <w:tblLook w:val="04A0" w:firstRow="1" w:lastRow="0" w:firstColumn="1" w:lastColumn="0" w:noHBand="0" w:noVBand="1"/>
+        <w:tblLook w:val="04A0"/>
       </w:tblPr>
       <w:tblGrid>
-        <w:gridCol w:w="9370"/>
+        <w:gridCol w:w="10570"/>
       </w:tblGrid>
       <w:tr>
         <w:tc>
@@ -2387,28 +2366,28 @@
                 <w:sz w:val="24"/>
                 <w:szCs w:val="24"/>
               </w:rPr>
+              <w:t>    &lt;/servlet&gt;</w:t>
+            </w:r>
+          </w:p>
+          <w:p>
+            <w:pPr>
+              <w:widowControl/>
+              <w:jc w:val="left"/>
+              <w:rPr>
+                <w:rFonts w:ascii="宋体" w:eastAsia="宋体" w:hAnsi="宋体" w:cs="宋体"/>
+                <w:kern w:val="0"/>
+                <w:sz w:val="24"/>
+                <w:szCs w:val="24"/>
+              </w:rPr>
+            </w:pPr>
+            <w:r>
+              <w:rPr>
+                <w:rFonts w:ascii="宋体" w:eastAsia="宋体" w:hAnsi="宋体" w:cs="宋体"/>
+                <w:kern w:val="0"/>
+                <w:sz w:val="24"/>
+                <w:szCs w:val="24"/>
+              </w:rPr>
               <w:lastRenderedPageBreak/>
-              <w:t>    &lt;/servlet&gt;</w:t>
-            </w:r>
-          </w:p>
-          <w:p>
-            <w:pPr>
-              <w:widowControl/>
-              <w:jc w:val="left"/>
-              <w:rPr>
-                <w:rFonts w:ascii="宋体" w:eastAsia="宋体" w:hAnsi="宋体" w:cs="宋体"/>
-                <w:kern w:val="0"/>
-                <w:sz w:val="24"/>
-                <w:szCs w:val="24"/>
-              </w:rPr>
-            </w:pPr>
-            <w:r>
-              <w:rPr>
-                <w:rFonts w:ascii="宋体" w:eastAsia="宋体" w:hAnsi="宋体" w:cs="宋体"/>
-                <w:kern w:val="0"/>
-                <w:sz w:val="24"/>
-                <w:szCs w:val="24"/>
-              </w:rPr>
               <w:t>    &lt;servlet-mapping&gt;</w:t>
             </w:r>
           </w:p>
@@ -2494,15 +2473,6 @@
                 <w:szCs w:val="24"/>
               </w:rPr>
               <w:t> </w:t>
-            </w:r>
-            <w:r>
-              <w:rPr>
-                <w:rFonts w:ascii="宋体" w:eastAsia="宋体" w:hAnsi="宋体" w:cs="宋体"/>
-                <w:kern w:val="0"/>
-                <w:sz w:val="24"/>
-                <w:szCs w:val="24"/>
-              </w:rPr>
-              <w:t xml:space="preserve">      </w:t>
             </w:r>
             <w:r>
               <w:rPr>
@@ -3088,7 +3058,6 @@
           <w:szCs w:val="21"/>
           <w:bdr w:val="none" w:sz="0" w:space="0" w:color="auto" w:frame="1"/>
         </w:rPr>
-        <w:lastRenderedPageBreak/>
         <w:t>Servlet生命周期方法</w:t>
       </w:r>
     </w:p>
@@ -3111,6 +3080,7 @@
           <w:kern w:val="0"/>
           <w:szCs w:val="21"/>
         </w:rPr>
+        <w:lastRenderedPageBreak/>
         <w:t>在你的应用加载并使用一个Servlet时，从初始化到销毁这个Servlet期间会发生一系列的事件。这些事件叫做S</w:t>
       </w:r>
       <w:r>
@@ -3422,7 +3392,7 @@
           <w:left w:w="0" w:type="dxa"/>
           <w:right w:w="0" w:type="dxa"/>
         </w:tblCellMar>
-        <w:tblLook w:val="04A0" w:firstRow="1" w:lastRow="0" w:firstColumn="1" w:lastColumn="0" w:noHBand="0" w:noVBand="1"/>
+        <w:tblLook w:val="04A0"/>
       </w:tblPr>
       <w:tblGrid>
         <w:gridCol w:w="8880"/>
@@ -3564,78 +3534,88 @@
           <w:szCs w:val="21"/>
           <w:highlight w:val="yellow"/>
         </w:rPr>
+        <w:t>通常，我们不需要重写（override）这个方法</w:t>
+      </w:r>
+      <w:r>
+        <w:rPr>
+          <w:rFonts w:ascii="微软雅黑" w:eastAsia="微软雅黑" w:hAnsi="微软雅黑" w:cs="宋体" w:hint="eastAsia"/>
+          <w:color w:val="000000"/>
+          <w:kern w:val="0"/>
+          <w:szCs w:val="21"/>
+          <w:highlight w:val="yellow"/>
+        </w:rPr>
+        <w:t>（</w:t>
+      </w:r>
+      <w:r>
+        <w:rPr>
+          <w:rFonts w:ascii="微软雅黑" w:eastAsia="微软雅黑" w:hAnsi="微软雅黑" w:cs="宋体" w:hint="eastAsia"/>
+          <w:color w:val="FF0000"/>
+          <w:kern w:val="0"/>
+          <w:szCs w:val="21"/>
+          <w:highlight w:val="yellow"/>
+        </w:rPr>
+        <w:t>me：我们由这个service方法也可以看出http</w:t>
+      </w:r>
+      <w:r>
+        <w:rPr>
+          <w:rFonts w:ascii="微软雅黑" w:eastAsia="微软雅黑" w:hAnsi="微软雅黑" w:cs="宋体" w:hint="eastAsia"/>
+          <w:color w:val="FF0000"/>
+          <w:kern w:val="0"/>
+          <w:szCs w:val="21"/>
+          <w:highlight w:val="yellow"/>
+        </w:rPr>
+        <w:t>请求的本质：</w:t>
+      </w:r>
+      <w:r>
+        <w:rPr>
+          <w:rFonts w:ascii="微软雅黑" w:eastAsia="微软雅黑" w:hAnsi="微软雅黑" w:cs="宋体" w:hint="eastAsia"/>
+          <w:color w:val="FF0000"/>
+          <w:kern w:val="0"/>
+          <w:szCs w:val="21"/>
+          <w:highlight w:val="yellow"/>
+        </w:rPr>
+        <w:t>即实际的server是</w:t>
+      </w:r>
+      <w:r>
+        <w:rPr>
+          <w:rFonts w:ascii="微软雅黑" w:eastAsia="微软雅黑" w:hAnsi="微软雅黑" w:cs="宋体" w:hint="eastAsia"/>
+          <w:color w:val="FF0000"/>
+          <w:kern w:val="0"/>
+          <w:szCs w:val="21"/>
+          <w:highlight w:val="yellow"/>
+        </w:rPr>
+        <w:t>由一个服务接口来</w:t>
+      </w:r>
+      <w:r>
+        <w:rPr>
+          <w:rFonts w:ascii="微软雅黑" w:eastAsia="微软雅黑" w:hAnsi="微软雅黑" w:cs="宋体" w:hint="eastAsia"/>
+          <w:color w:val="FF0000"/>
+          <w:kern w:val="0"/>
+          <w:szCs w:val="21"/>
+          <w:highlight w:val="yellow"/>
+        </w:rPr>
+        <w:t>接收</w:t>
+      </w:r>
+      <w:r>
+        <w:rPr>
+          <w:rFonts w:ascii="微软雅黑" w:eastAsia="微软雅黑" w:hAnsi="微软雅黑" w:cs="宋体" w:hint="eastAsia"/>
+          <w:color w:val="FF0000"/>
+          <w:kern w:val="0"/>
+          <w:szCs w:val="21"/>
+          <w:highlight w:val="yellow"/>
+        </w:rPr>
+        <w:t>所有的http请</w:t>
+      </w:r>
+      <w:r>
+        <w:rPr>
+          <w:rFonts w:ascii="微软雅黑" w:eastAsia="微软雅黑" w:hAnsi="微软雅黑" w:cs="宋体" w:hint="eastAsia"/>
+          <w:color w:val="FF0000"/>
+          <w:kern w:val="0"/>
+          <w:szCs w:val="21"/>
+          <w:highlight w:val="yellow"/>
+        </w:rPr>
         <w:lastRenderedPageBreak/>
-        <w:t>通常，我们不需要重写（override）这个方法</w:t>
-      </w:r>
-      <w:r>
-        <w:rPr>
-          <w:rFonts w:ascii="微软雅黑" w:eastAsia="微软雅黑" w:hAnsi="微软雅黑" w:cs="宋体" w:hint="eastAsia"/>
-          <w:color w:val="000000"/>
-          <w:kern w:val="0"/>
-          <w:szCs w:val="21"/>
-          <w:highlight w:val="yellow"/>
-        </w:rPr>
-        <w:t>（</w:t>
-      </w:r>
-      <w:r>
-        <w:rPr>
-          <w:rFonts w:ascii="微软雅黑" w:eastAsia="微软雅黑" w:hAnsi="微软雅黑" w:cs="宋体" w:hint="eastAsia"/>
-          <w:color w:val="FF0000"/>
-          <w:kern w:val="0"/>
-          <w:szCs w:val="21"/>
-          <w:highlight w:val="yellow"/>
-        </w:rPr>
-        <w:t>me：我们由这个service方法也可以看出http</w:t>
-      </w:r>
-      <w:r>
-        <w:rPr>
-          <w:rFonts w:ascii="微软雅黑" w:eastAsia="微软雅黑" w:hAnsi="微软雅黑" w:cs="宋体" w:hint="eastAsia"/>
-          <w:color w:val="FF0000"/>
-          <w:kern w:val="0"/>
-          <w:szCs w:val="21"/>
-          <w:highlight w:val="yellow"/>
-        </w:rPr>
-        <w:t>请求的本质：</w:t>
-      </w:r>
-      <w:r>
-        <w:rPr>
-          <w:rFonts w:ascii="微软雅黑" w:eastAsia="微软雅黑" w:hAnsi="微软雅黑" w:cs="宋体" w:hint="eastAsia"/>
-          <w:color w:val="FF0000"/>
-          <w:kern w:val="0"/>
-          <w:szCs w:val="21"/>
-          <w:highlight w:val="yellow"/>
-        </w:rPr>
-        <w:t>即实际的server是</w:t>
-      </w:r>
-      <w:r>
-        <w:rPr>
-          <w:rFonts w:ascii="微软雅黑" w:eastAsia="微软雅黑" w:hAnsi="微软雅黑" w:cs="宋体" w:hint="eastAsia"/>
-          <w:color w:val="FF0000"/>
-          <w:kern w:val="0"/>
-          <w:szCs w:val="21"/>
-          <w:highlight w:val="yellow"/>
-        </w:rPr>
-        <w:t>由一个服务接口来</w:t>
-      </w:r>
-      <w:r>
-        <w:rPr>
-          <w:rFonts w:ascii="微软雅黑" w:eastAsia="微软雅黑" w:hAnsi="微软雅黑" w:cs="宋体" w:hint="eastAsia"/>
-          <w:color w:val="FF0000"/>
-          <w:kern w:val="0"/>
-          <w:szCs w:val="21"/>
-          <w:highlight w:val="yellow"/>
-        </w:rPr>
-        <w:t>接收</w:t>
-      </w:r>
-      <w:r>
-        <w:rPr>
-          <w:rFonts w:ascii="微软雅黑" w:eastAsia="微软雅黑" w:hAnsi="微软雅黑" w:cs="宋体" w:hint="eastAsia"/>
-          <w:color w:val="FF0000"/>
-          <w:kern w:val="0"/>
-          <w:szCs w:val="21"/>
-          <w:highlight w:val="yellow"/>
-        </w:rPr>
-        <w:t>所有的http请求的，然后他在此基础上</w:t>
+        <w:t>求的，然后他在此基础上</w:t>
       </w:r>
       <w:r>
         <w:rPr>
@@ -3792,7 +3772,7 @@
           <w:left w:w="0" w:type="dxa"/>
           <w:right w:w="0" w:type="dxa"/>
         </w:tblCellMar>
-        <w:tblLook w:val="04A0" w:firstRow="1" w:lastRow="0" w:firstColumn="1" w:lastColumn="0" w:noHBand="0" w:noVBand="1"/>
+        <w:tblLook w:val="04A0"/>
       </w:tblPr>
       <w:tblGrid>
         <w:gridCol w:w="8775"/>
@@ -4431,91 +4411,91 @@
                 <w:sz w:val="24"/>
                 <w:szCs w:val="24"/>
               </w:rPr>
+              <w:t>} else if (method.equals(METHOD_POST)) {</w:t>
+            </w:r>
+          </w:p>
+          <w:p>
+            <w:pPr>
+              <w:widowControl/>
+              <w:jc w:val="left"/>
+              <w:rPr>
+                <w:rFonts w:ascii="宋体" w:eastAsia="宋体" w:hAnsi="宋体" w:cs="宋体"/>
+                <w:kern w:val="0"/>
+                <w:sz w:val="24"/>
+                <w:szCs w:val="24"/>
+              </w:rPr>
+            </w:pPr>
+            <w:r>
+              <w:rPr>
+                <w:rFonts w:ascii="宋体" w:eastAsia="宋体" w:hAnsi="宋体" w:cs="宋体"/>
+                <w:kern w:val="0"/>
+                <w:sz w:val="24"/>
+                <w:szCs w:val="24"/>
+              </w:rPr>
+              <w:t>    doPost(req, resp);</w:t>
+            </w:r>
+          </w:p>
+          <w:p>
+            <w:pPr>
+              <w:widowControl/>
+              <w:jc w:val="left"/>
+              <w:rPr>
+                <w:rFonts w:ascii="宋体" w:eastAsia="宋体" w:hAnsi="宋体" w:cs="宋体"/>
+                <w:kern w:val="0"/>
+                <w:sz w:val="24"/>
+                <w:szCs w:val="24"/>
+              </w:rPr>
+            </w:pPr>
+            <w:r>
+              <w:rPr>
+                <w:rFonts w:ascii="宋体" w:eastAsia="宋体" w:hAnsi="宋体" w:cs="宋体"/>
+                <w:kern w:val="0"/>
+                <w:sz w:val="24"/>
+                <w:szCs w:val="24"/>
+              </w:rPr>
+              <w:t> </w:t>
+            </w:r>
+          </w:p>
+          <w:p>
+            <w:pPr>
+              <w:widowControl/>
+              <w:jc w:val="left"/>
+              <w:rPr>
+                <w:rFonts w:ascii="宋体" w:eastAsia="宋体" w:hAnsi="宋体" w:cs="宋体"/>
+                <w:kern w:val="0"/>
+                <w:sz w:val="24"/>
+                <w:szCs w:val="24"/>
+              </w:rPr>
+            </w:pPr>
+            <w:r>
+              <w:rPr>
+                <w:rFonts w:ascii="宋体" w:eastAsia="宋体" w:hAnsi="宋体" w:cs="宋体"/>
+                <w:kern w:val="0"/>
+                <w:sz w:val="24"/>
+                <w:szCs w:val="24"/>
+              </w:rPr>
+              <w:t>} else if (method.equals(METHOD_PUT)) {</w:t>
+            </w:r>
+          </w:p>
+          <w:p>
+            <w:pPr>
+              <w:widowControl/>
+              <w:jc w:val="left"/>
+              <w:rPr>
+                <w:rFonts w:ascii="宋体" w:eastAsia="宋体" w:hAnsi="宋体" w:cs="宋体"/>
+                <w:kern w:val="0"/>
+                <w:sz w:val="24"/>
+                <w:szCs w:val="24"/>
+              </w:rPr>
+            </w:pPr>
+            <w:r>
+              <w:rPr>
+                <w:rFonts w:ascii="宋体" w:eastAsia="宋体" w:hAnsi="宋体" w:cs="宋体"/>
+                <w:kern w:val="0"/>
+                <w:sz w:val="24"/>
+                <w:szCs w:val="24"/>
+              </w:rPr>
               <w:lastRenderedPageBreak/>
-              <w:t>} else if (method.equals(METHOD_POST)) {</w:t>
-            </w:r>
-          </w:p>
-          <w:p>
-            <w:pPr>
-              <w:widowControl/>
-              <w:jc w:val="left"/>
-              <w:rPr>
-                <w:rFonts w:ascii="宋体" w:eastAsia="宋体" w:hAnsi="宋体" w:cs="宋体"/>
-                <w:kern w:val="0"/>
-                <w:sz w:val="24"/>
-                <w:szCs w:val="24"/>
-              </w:rPr>
-            </w:pPr>
-            <w:r>
-              <w:rPr>
-                <w:rFonts w:ascii="宋体" w:eastAsia="宋体" w:hAnsi="宋体" w:cs="宋体"/>
-                <w:kern w:val="0"/>
-                <w:sz w:val="24"/>
-                <w:szCs w:val="24"/>
-              </w:rPr>
-              <w:t>    doPost(req, resp);</w:t>
-            </w:r>
-          </w:p>
-          <w:p>
-            <w:pPr>
-              <w:widowControl/>
-              <w:jc w:val="left"/>
-              <w:rPr>
-                <w:rFonts w:ascii="宋体" w:eastAsia="宋体" w:hAnsi="宋体" w:cs="宋体"/>
-                <w:kern w:val="0"/>
-                <w:sz w:val="24"/>
-                <w:szCs w:val="24"/>
-              </w:rPr>
-            </w:pPr>
-            <w:r>
-              <w:rPr>
-                <w:rFonts w:ascii="宋体" w:eastAsia="宋体" w:hAnsi="宋体" w:cs="宋体"/>
-                <w:kern w:val="0"/>
-                <w:sz w:val="24"/>
-                <w:szCs w:val="24"/>
-              </w:rPr>
-              <w:t> </w:t>
-            </w:r>
-          </w:p>
-          <w:p>
-            <w:pPr>
-              <w:widowControl/>
-              <w:jc w:val="left"/>
-              <w:rPr>
-                <w:rFonts w:ascii="宋体" w:eastAsia="宋体" w:hAnsi="宋体" w:cs="宋体"/>
-                <w:kern w:val="0"/>
-                <w:sz w:val="24"/>
-                <w:szCs w:val="24"/>
-              </w:rPr>
-            </w:pPr>
-            <w:r>
-              <w:rPr>
-                <w:rFonts w:ascii="宋体" w:eastAsia="宋体" w:hAnsi="宋体" w:cs="宋体"/>
-                <w:kern w:val="0"/>
-                <w:sz w:val="24"/>
-                <w:szCs w:val="24"/>
-              </w:rPr>
-              <w:t>} else if (method.equals(METHOD_PUT)) {</w:t>
-            </w:r>
-          </w:p>
-          <w:p>
-            <w:pPr>
-              <w:widowControl/>
-              <w:jc w:val="left"/>
-              <w:rPr>
-                <w:rFonts w:ascii="宋体" w:eastAsia="宋体" w:hAnsi="宋体" w:cs="宋体"/>
-                <w:kern w:val="0"/>
-                <w:sz w:val="24"/>
-                <w:szCs w:val="24"/>
-              </w:rPr>
-            </w:pPr>
-            <w:r>
-              <w:rPr>
-                <w:rFonts w:ascii="宋体" w:eastAsia="宋体" w:hAnsi="宋体" w:cs="宋体"/>
-                <w:kern w:val="0"/>
-                <w:sz w:val="24"/>
-                <w:szCs w:val="24"/>
-              </w:rPr>
               <w:t xml:space="preserve">    doPut(req, resp);   </w:t>
             </w:r>
           </w:p>
@@ -5085,7 +5065,7 @@
           <w:left w:w="0" w:type="dxa"/>
           <w:right w:w="0" w:type="dxa"/>
         </w:tblCellMar>
-        <w:tblLook w:val="04A0" w:firstRow="1" w:lastRow="0" w:firstColumn="1" w:lastColumn="0" w:noHBand="0" w:noVBand="1"/>
+        <w:tblLook w:val="04A0"/>
       </w:tblPr>
       <w:tblGrid>
         <w:gridCol w:w="8880"/>
@@ -5212,7 +5192,7 @@
         </w:rPr>
         <w:t>扩展阅读：</w:t>
       </w:r>
-      <w:hyperlink r:id="rId11" w:tgtFrame="_blank" w:history="1">
+      <w:hyperlink r:id="rId13" w:tgtFrame="_blank" w:history="1">
         <w:r>
           <w:rPr>
             <w:rFonts w:ascii="Georgia" w:eastAsia="微软雅黑" w:hAnsi="Georgia" w:cs="宋体"/>
@@ -5261,7 +5241,6 @@
           <w:szCs w:val="21"/>
           <w:bdr w:val="none" w:sz="0" w:space="0" w:color="auto" w:frame="1"/>
         </w:rPr>
-        <w:lastRenderedPageBreak/>
         <w:t>使用@WebServlet注解来开发Servlet</w:t>
       </w:r>
     </w:p>
@@ -5286,7 +5265,7 @@
         </w:rPr>
         <w:t>如果你不喜欢使用xml配置而喜欢注解的话，没关系，Servlets API同样提供了一些注解接口给你。你可以像下面的例子一样使用 </w:t>
       </w:r>
-      <w:hyperlink r:id="rId12" w:tgtFrame="_blank" w:history="1">
+      <w:hyperlink r:id="rId14" w:tgtFrame="_blank" w:history="1">
         <w:r>
           <w:rPr>
             <w:rFonts w:ascii="微软雅黑" w:eastAsia="微软雅黑" w:hAnsi="微软雅黑" w:cs="宋体" w:hint="eastAsia"/>
@@ -5307,7 +5286,18 @@
           <w:szCs w:val="21"/>
           <w:highlight w:val="yellow"/>
         </w:rPr>
-        <w:t> 注解并且不需要在web.xml里为Servlet注册任何信息。</w:t>
+        <w:t> 注解并且不需要在</w:t>
+      </w:r>
+      <w:r>
+        <w:rPr>
+          <w:rFonts w:ascii="微软雅黑" w:eastAsia="微软雅黑" w:hAnsi="微软雅黑" w:cs="宋体" w:hint="eastAsia"/>
+          <w:color w:val="000000"/>
+          <w:kern w:val="0"/>
+          <w:szCs w:val="21"/>
+          <w:highlight w:val="yellow"/>
+        </w:rPr>
+        <w:lastRenderedPageBreak/>
+        <w:t>web.xml里为Servlet注册任何信息。</w:t>
       </w:r>
       <w:r>
         <w:rPr>
@@ -5519,7 +5509,7 @@
           <w:left w:w="0" w:type="dxa"/>
           <w:right w:w="0" w:type="dxa"/>
         </w:tblCellMar>
-        <w:tblLook w:val="04A0" w:firstRow="1" w:lastRow="0" w:firstColumn="1" w:lastColumn="0" w:noHBand="0" w:noVBand="1"/>
+        <w:tblLook w:val="04A0"/>
       </w:tblPr>
       <w:tblGrid>
         <w:gridCol w:w="8775"/>
@@ -6074,7 +6064,6 @@
                 <w:sz w:val="24"/>
                 <w:szCs w:val="24"/>
               </w:rPr>
-              <w:lastRenderedPageBreak/>
               <w:t>            HttpServletResponse response) throws ServletException, IOException {</w:t>
             </w:r>
           </w:p>
@@ -6166,7 +6155,6 @@
           <w:szCs w:val="21"/>
           <w:bdr w:val="none" w:sz="0" w:space="0" w:color="auto" w:frame="1"/>
         </w:rPr>
-        <w:lastRenderedPageBreak/>
         <w:t>打包和部署Servlet到Tomcat服务器</w:t>
       </w:r>
     </w:p>
@@ -6190,6 +6178,7 @@
           <w:kern w:val="0"/>
           <w:szCs w:val="21"/>
         </w:rPr>
+        <w:lastRenderedPageBreak/>
         <w:t>如果你在使用IDE（例如eclipse），那么打包和部署你的应用只需要一个简单的步骤。右击项目&gt; Run As &gt; Run As Server。如果还没配置服务器先配置好服务器，然后就可以准备开干了。</w:t>
       </w:r>
     </w:p>
@@ -6292,11 +6281,11 @@
           <w:bdr w:val="none" w:sz="0" w:space="0" w:color="auto" w:frame="1"/>
         </w:rPr>
         <w:drawing>
-          <wp:inline distT="0" distB="0" distL="0" distR="0" wp14:anchorId="305F9DE3" wp14:editId="5F38CC54">
+          <wp:inline distT="0" distB="0" distL="0" distR="0">
             <wp:extent cx="6276975" cy="1581150"/>
             <wp:effectExtent l="0" t="0" r="9525" b="0"/>
             <wp:docPr id="2" name="图片 2" descr="http://incdn1.b0.upaiyun.com/2015/01/7d8fb2896e208aec237da72c3e6626ed.png">
-              <a:hlinkClick xmlns:a="http://schemas.openxmlformats.org/drawingml/2006/main" r:id="rId13"/>
+              <a:hlinkClick xmlns:a="http://schemas.openxmlformats.org/drawingml/2006/main" r:id="rId15"/>
             </wp:docPr>
             <wp:cNvGraphicFramePr>
               <a:graphicFrameLocks xmlns:a="http://schemas.openxmlformats.org/drawingml/2006/main" noChangeAspect="1"/>
@@ -6306,17 +6295,17 @@
                 <pic:pic xmlns:pic="http://schemas.openxmlformats.org/drawingml/2006/picture">
                   <pic:nvPicPr>
                     <pic:cNvPr id="0" name="Picture 1" descr="http://incdn1.b0.upaiyun.com/2015/01/7d8fb2896e208aec237da72c3e6626ed.png">
-                      <a:hlinkClick r:id="rId13"/>
+                      <a:hlinkClick r:id="rId15"/>
                     </pic:cNvPr>
                     <pic:cNvPicPr>
                       <a:picLocks noChangeAspect="1" noChangeArrowheads="1"/>
                     </pic:cNvPicPr>
                   </pic:nvPicPr>
                   <pic:blipFill>
-                    <a:blip r:embed="rId14">
+                    <a:blip r:embed="rId16">
                       <a:extLst>
                         <a:ext uri="{28A0092B-C50C-407E-A947-70E740481C1C}">
-                          <a14:useLocalDpi xmlns:a14="http://schemas.microsoft.com/office/drawing/2010/main" val="0"/>
+                          <a14:useLocalDpi xmlns:a14="http://schemas.microsoft.com/office/drawing/2010/main" xmlns:wps="http://schemas.microsoft.com/office/word/2010/wordprocessingShape" xmlns:wpi="http://schemas.microsoft.com/office/word/2010/wordprocessingInk" xmlns:wpg="http://schemas.microsoft.com/office/word/2010/wordprocessingGroup" xmlns:w16se="http://schemas.microsoft.com/office/word/2015/wordml/symex" xmlns:w15="http://schemas.microsoft.com/office/word/2012/wordml" xmlns:w14="http://schemas.microsoft.com/office/word/2010/wordml" xmlns:w="http://schemas.openxmlformats.org/wordprocessingml/2006/main" xmlns:w10="urn:schemas-microsoft-com:office:word" xmlns:wp14="http://schemas.microsoft.com/office/word/2010/wordprocessingDrawing" xmlns:v="urn:schemas-microsoft-com:vml" xmlns:o="urn:schemas-microsoft-com:office:office" xmlns:mc="http://schemas.openxmlformats.org/markup-compatibility/2006" xmlns:cx="http://schemas.microsoft.com/office/drawing/2014/chartex" xmlns:wpc="http://schemas.microsoft.com/office/word/2010/wordprocessingCanvas" xmlns="" val="0"/>
                         </a:ext>
                       </a:extLst>
                     </a:blip>
@@ -6477,18 +6466,7 @@
           <w:szCs w:val="21"/>
           <w:highlight w:val="yellow"/>
         </w:rPr>
-        <w:t>Servlet不是静</w:t>
-      </w:r>
-      <w:r>
-        <w:rPr>
-          <w:rFonts w:ascii="微软雅黑" w:eastAsia="微软雅黑" w:hAnsi="微软雅黑" w:cs="宋体" w:hint="eastAsia"/>
-          <w:color w:val="000000"/>
-          <w:kern w:val="0"/>
-          <w:szCs w:val="21"/>
-          <w:highlight w:val="yellow"/>
-        </w:rPr>
-        <w:lastRenderedPageBreak/>
-        <w:t>态网页，它们是动态的。可以说这是它们最大的优势</w:t>
+        <w:t>Servlet不是静态网页，它们是动态的。可以说这是它们最大的优势</w:t>
       </w:r>
       <w:r>
         <w:rPr>
@@ -6560,6 +6538,7 @@
           <w:szCs w:val="21"/>
           <w:highlight w:val="yellow"/>
         </w:rPr>
+        <w:lastRenderedPageBreak/>
         <w:t>其实可以使用成员变量来测试</w:t>
       </w:r>
       <w:r>
@@ -6642,10 +6621,10 @@
           <w:left w:w="0" w:type="dxa"/>
           <w:right w:w="0" w:type="dxa"/>
         </w:tblCellMar>
-        <w:tblLook w:val="04A0" w:firstRow="1" w:lastRow="0" w:firstColumn="1" w:lastColumn="0" w:noHBand="0" w:noVBand="1"/>
+        <w:tblLook w:val="04A0"/>
       </w:tblPr>
       <w:tblGrid>
-        <w:gridCol w:w="7546"/>
+        <w:gridCol w:w="7566"/>
       </w:tblGrid>
       <w:tr>
         <w:tc>
@@ -7218,91 +7197,91 @@
                 <w:sz w:val="24"/>
                 <w:szCs w:val="24"/>
               </w:rPr>
+              <w:t>        response.setContentType("text/html;charset=UTF-8");</w:t>
+            </w:r>
+          </w:p>
+          <w:p>
+            <w:pPr>
+              <w:widowControl/>
+              <w:jc w:val="left"/>
+              <w:rPr>
+                <w:rFonts w:ascii="宋体" w:eastAsia="宋体" w:hAnsi="宋体" w:cs="宋体"/>
+                <w:kern w:val="0"/>
+                <w:sz w:val="24"/>
+                <w:szCs w:val="24"/>
+              </w:rPr>
+            </w:pPr>
+            <w:r>
+              <w:rPr>
+                <w:rFonts w:ascii="宋体" w:eastAsia="宋体" w:hAnsi="宋体" w:cs="宋体"/>
+                <w:kern w:val="0"/>
+                <w:sz w:val="24"/>
+                <w:szCs w:val="24"/>
+              </w:rPr>
+              <w:t>        PrintWriter out = response.getWriter();</w:t>
+            </w:r>
+          </w:p>
+          <w:p>
+            <w:pPr>
+              <w:widowControl/>
+              <w:jc w:val="left"/>
+              <w:rPr>
+                <w:rFonts w:ascii="宋体" w:eastAsia="宋体" w:hAnsi="宋体" w:cs="宋体"/>
+                <w:kern w:val="0"/>
+                <w:sz w:val="24"/>
+                <w:szCs w:val="24"/>
+              </w:rPr>
+            </w:pPr>
+            <w:r>
+              <w:rPr>
+                <w:rFonts w:ascii="宋体" w:eastAsia="宋体" w:hAnsi="宋体" w:cs="宋体"/>
+                <w:kern w:val="0"/>
+                <w:sz w:val="24"/>
+                <w:szCs w:val="24"/>
+              </w:rPr>
+              <w:t>        try {</w:t>
+            </w:r>
+          </w:p>
+          <w:p>
+            <w:pPr>
+              <w:widowControl/>
+              <w:jc w:val="left"/>
+              <w:rPr>
+                <w:rFonts w:ascii="宋体" w:eastAsia="宋体" w:hAnsi="宋体" w:cs="宋体"/>
+                <w:kern w:val="0"/>
+                <w:sz w:val="24"/>
+                <w:szCs w:val="24"/>
+              </w:rPr>
+            </w:pPr>
+            <w:r>
+              <w:rPr>
+                <w:rFonts w:ascii="宋体" w:eastAsia="宋体" w:hAnsi="宋体" w:cs="宋体"/>
+                <w:kern w:val="0"/>
+                <w:sz w:val="24"/>
+                <w:szCs w:val="24"/>
+              </w:rPr>
+              <w:t>            // Write some content</w:t>
+            </w:r>
+          </w:p>
+          <w:p>
+            <w:pPr>
+              <w:widowControl/>
+              <w:jc w:val="left"/>
+              <w:rPr>
+                <w:rFonts w:ascii="宋体" w:eastAsia="宋体" w:hAnsi="宋体" w:cs="宋体"/>
+                <w:kern w:val="0"/>
+                <w:sz w:val="24"/>
+                <w:szCs w:val="24"/>
+              </w:rPr>
+            </w:pPr>
+            <w:r>
+              <w:rPr>
+                <w:rFonts w:ascii="宋体" w:eastAsia="宋体" w:hAnsi="宋体" w:cs="宋体"/>
+                <w:kern w:val="0"/>
+                <w:sz w:val="24"/>
+                <w:szCs w:val="24"/>
+              </w:rPr>
               <w:lastRenderedPageBreak/>
-              <w:t>        response.setContentType("text/html;charset=UTF-8");</w:t>
-            </w:r>
-          </w:p>
-          <w:p>
-            <w:pPr>
-              <w:widowControl/>
-              <w:jc w:val="left"/>
-              <w:rPr>
-                <w:rFonts w:ascii="宋体" w:eastAsia="宋体" w:hAnsi="宋体" w:cs="宋体"/>
-                <w:kern w:val="0"/>
-                <w:sz w:val="24"/>
-                <w:szCs w:val="24"/>
-              </w:rPr>
-            </w:pPr>
-            <w:r>
-              <w:rPr>
-                <w:rFonts w:ascii="宋体" w:eastAsia="宋体" w:hAnsi="宋体" w:cs="宋体"/>
-                <w:kern w:val="0"/>
-                <w:sz w:val="24"/>
-                <w:szCs w:val="24"/>
-              </w:rPr>
-              <w:t>        PrintWriter out = response.getWriter();</w:t>
-            </w:r>
-          </w:p>
-          <w:p>
-            <w:pPr>
-              <w:widowControl/>
-              <w:jc w:val="left"/>
-              <w:rPr>
-                <w:rFonts w:ascii="宋体" w:eastAsia="宋体" w:hAnsi="宋体" w:cs="宋体"/>
-                <w:kern w:val="0"/>
-                <w:sz w:val="24"/>
-                <w:szCs w:val="24"/>
-              </w:rPr>
-            </w:pPr>
-            <w:r>
-              <w:rPr>
-                <w:rFonts w:ascii="宋体" w:eastAsia="宋体" w:hAnsi="宋体" w:cs="宋体"/>
-                <w:kern w:val="0"/>
-                <w:sz w:val="24"/>
-                <w:szCs w:val="24"/>
-              </w:rPr>
-              <w:t>        try {</w:t>
-            </w:r>
-          </w:p>
-          <w:p>
-            <w:pPr>
-              <w:widowControl/>
-              <w:jc w:val="left"/>
-              <w:rPr>
-                <w:rFonts w:ascii="宋体" w:eastAsia="宋体" w:hAnsi="宋体" w:cs="宋体"/>
-                <w:kern w:val="0"/>
-                <w:sz w:val="24"/>
-                <w:szCs w:val="24"/>
-              </w:rPr>
-            </w:pPr>
-            <w:r>
-              <w:rPr>
-                <w:rFonts w:ascii="宋体" w:eastAsia="宋体" w:hAnsi="宋体" w:cs="宋体"/>
-                <w:kern w:val="0"/>
-                <w:sz w:val="24"/>
-                <w:szCs w:val="24"/>
-              </w:rPr>
-              <w:t>            // Write some content</w:t>
-            </w:r>
-          </w:p>
-          <w:p>
-            <w:pPr>
-              <w:widowControl/>
-              <w:jc w:val="left"/>
-              <w:rPr>
-                <w:rFonts w:ascii="宋体" w:eastAsia="宋体" w:hAnsi="宋体" w:cs="宋体"/>
-                <w:kern w:val="0"/>
-                <w:sz w:val="24"/>
-                <w:szCs w:val="24"/>
-              </w:rPr>
-            </w:pPr>
-            <w:r>
-              <w:rPr>
-                <w:rFonts w:ascii="宋体" w:eastAsia="宋体" w:hAnsi="宋体" w:cs="宋体"/>
-                <w:kern w:val="0"/>
-                <w:sz w:val="24"/>
-                <w:szCs w:val="24"/>
-              </w:rPr>
               <w:t>            out.println("&lt;html&gt;");</w:t>
             </w:r>
           </w:p>
@@ -7869,7 +7848,7 @@
             <wp:extent cx="6610350" cy="2466975"/>
             <wp:effectExtent l="0" t="0" r="0" b="9525"/>
             <wp:docPr id="1" name="图片 1" descr="http://incdn1.b0.upaiyun.com/2015/01/302c61a0a5db4a63827a98272d00eb5c.png">
-              <a:hlinkClick xmlns:a="http://schemas.openxmlformats.org/drawingml/2006/main" r:id="rId15"/>
+              <a:hlinkClick xmlns:a="http://schemas.openxmlformats.org/drawingml/2006/main" r:id="rId17"/>
             </wp:docPr>
             <wp:cNvGraphicFramePr>
               <a:graphicFrameLocks xmlns:a="http://schemas.openxmlformats.org/drawingml/2006/main" noChangeAspect="1"/>
@@ -7879,17 +7858,17 @@
                 <pic:pic xmlns:pic="http://schemas.openxmlformats.org/drawingml/2006/picture">
                   <pic:nvPicPr>
                     <pic:cNvPr id="0" name="Picture 2" descr="http://incdn1.b0.upaiyun.com/2015/01/302c61a0a5db4a63827a98272d00eb5c.png">
-                      <a:hlinkClick r:id="rId15"/>
+                      <a:hlinkClick r:id="rId17"/>
                     </pic:cNvPr>
                     <pic:cNvPicPr>
                       <a:picLocks noChangeAspect="1" noChangeArrowheads="1"/>
                     </pic:cNvPicPr>
                   </pic:nvPicPr>
                   <pic:blipFill>
-                    <a:blip r:embed="rId16">
+                    <a:blip r:embed="rId18">
                       <a:extLst>
                         <a:ext uri="{28A0092B-C50C-407E-A947-70E740481C1C}">
-                          <a14:useLocalDpi xmlns:a14="http://schemas.microsoft.com/office/drawing/2010/main" val="0"/>
+                          <a14:useLocalDpi xmlns:a14="http://schemas.microsoft.com/office/drawing/2010/main" xmlns:wps="http://schemas.microsoft.com/office/word/2010/wordprocessingShape" xmlns:wpi="http://schemas.microsoft.com/office/word/2010/wordprocessingInk" xmlns:wpg="http://schemas.microsoft.com/office/word/2010/wordprocessingGroup" xmlns:w16se="http://schemas.microsoft.com/office/word/2015/wordml/symex" xmlns:w15="http://schemas.microsoft.com/office/word/2012/wordml" xmlns:w14="http://schemas.microsoft.com/office/word/2010/wordml" xmlns:w="http://schemas.openxmlformats.org/wordprocessingml/2006/main" xmlns:w10="urn:schemas-microsoft-com:office:word" xmlns:wp14="http://schemas.microsoft.com/office/word/2010/wordprocessingDrawing" xmlns:v="urn:schemas-microsoft-com:vml" xmlns:o="urn:schemas-microsoft-com:office:office" xmlns:mc="http://schemas.openxmlformats.org/markup-compatibility/2006" xmlns:cx="http://schemas.microsoft.com/office/drawing/2014/chartex" xmlns:wpc="http://schemas.microsoft.com/office/word/2010/wordprocessingCanvas" xmlns="" val="0"/>
                         </a:ext>
                       </a:extLst>
                     </a:blip>
@@ -8027,7 +8006,7 @@
           <w:left w:w="0" w:type="dxa"/>
           <w:right w:w="0" w:type="dxa"/>
         </w:tblCellMar>
-        <w:tblLook w:val="04A0" w:firstRow="1" w:lastRow="0" w:firstColumn="1" w:lastColumn="0" w:noHBand="0" w:noVBand="1"/>
+        <w:tblLook w:val="04A0"/>
       </w:tblPr>
       <w:tblGrid>
         <w:gridCol w:w="8880"/>
@@ -8145,7 +8124,7 @@
           <w:left w:w="0" w:type="dxa"/>
           <w:right w:w="0" w:type="dxa"/>
         </w:tblCellMar>
-        <w:tblLook w:val="04A0" w:firstRow="1" w:lastRow="0" w:firstColumn="1" w:lastColumn="0" w:noHBand="0" w:noVBand="1"/>
+        <w:tblLook w:val="04A0"/>
       </w:tblPr>
       <w:tblGrid>
         <w:gridCol w:w="8775"/>
@@ -9065,7 +9044,7 @@
           <w:left w:w="0" w:type="dxa"/>
           <w:right w:w="0" w:type="dxa"/>
         </w:tblCellMar>
-        <w:tblLook w:val="04A0" w:firstRow="1" w:lastRow="0" w:firstColumn="1" w:lastColumn="0" w:noHBand="0" w:noVBand="1"/>
+        <w:tblLook w:val="04A0"/>
       </w:tblPr>
       <w:tblGrid>
         <w:gridCol w:w="8880"/>
@@ -9226,7 +9205,6 @@
           <w:kern w:val="0"/>
           <w:szCs w:val="21"/>
         </w:rPr>
-        <w:lastRenderedPageBreak/>
         <w:t>根据你要监听的事件选择他们来实现你的监听器类。比如，每当创建或销毁一个用户session时，HttpSessionListener 就会发出通知。</w:t>
       </w:r>
     </w:p>
@@ -9252,6 +9230,7 @@
           <w:szCs w:val="21"/>
           <w:bdr w:val="none" w:sz="0" w:space="0" w:color="auto" w:frame="1"/>
         </w:rPr>
+        <w:lastRenderedPageBreak/>
         <w:t>传递Servlet初始化参数</w:t>
       </w:r>
       <w:r>
@@ -9293,7 +9272,7 @@
         </w:rPr>
         <w:t>：</w:t>
       </w:r>
-      <w:hyperlink r:id="rId17" w:history="1">
+      <w:hyperlink r:id="rId19" w:history="1">
         <w:r>
           <w:rPr>
             <w:rStyle w:val="a3"/>
@@ -9303,7 +9282,6 @@
             <w:color w:val="FF0000"/>
             <w:kern w:val="0"/>
             <w:szCs w:val="21"/>
-            <w:highlight w:val="yellow"/>
             <w:bdr w:val="none" w:sz="0" w:space="0" w:color="auto" w:frame="1"/>
           </w:rPr>
           <w:t>可以使用</w:t>
@@ -9317,7 +9295,6 @@
             <w:color w:val="FF0000"/>
             <w:kern w:val="0"/>
             <w:szCs w:val="21"/>
-            <w:highlight w:val="yellow"/>
             <w:bdr w:val="none" w:sz="0" w:space="0" w:color="auto" w:frame="1"/>
           </w:rPr>
           <w:t>web.xml配置init</w:t>
@@ -9331,7 +9308,6 @@
             <w:color w:val="FF0000"/>
             <w:kern w:val="0"/>
             <w:szCs w:val="21"/>
-            <w:highlight w:val="yellow"/>
             <w:bdr w:val="none" w:sz="0" w:space="0" w:color="auto" w:frame="1"/>
           </w:rPr>
           <w:t>Param或者使用</w:t>
@@ -9345,7 +9321,6 @@
             <w:color w:val="FF0000"/>
             <w:kern w:val="0"/>
             <w:szCs w:val="21"/>
-            <w:highlight w:val="yellow"/>
             <w:bdr w:val="none" w:sz="0" w:space="0" w:color="auto" w:frame="1"/>
           </w:rPr>
           <w:t>在注解@Web</w:t>
@@ -9359,7 +9334,6 @@
             <w:color w:val="FF0000"/>
             <w:kern w:val="0"/>
             <w:szCs w:val="21"/>
-            <w:highlight w:val="yellow"/>
             <w:bdr w:val="none" w:sz="0" w:space="0" w:color="auto" w:frame="1"/>
           </w:rPr>
           <w:t>Servlet</w:t>
@@ -9466,10 +9440,10 @@
           <w:left w:w="0" w:type="dxa"/>
           <w:right w:w="0" w:type="dxa"/>
         </w:tblCellMar>
-        <w:tblLook w:val="04A0" w:firstRow="1" w:lastRow="0" w:firstColumn="1" w:lastColumn="0" w:noHBand="0" w:noVBand="1"/>
+        <w:tblLook w:val="04A0"/>
       </w:tblPr>
       <w:tblGrid>
-        <w:gridCol w:w="8775"/>
+        <w:gridCol w:w="10450"/>
       </w:tblGrid>
       <w:tr>
         <w:tc>
@@ -9805,7 +9779,7 @@
           <w:left w:w="0" w:type="dxa"/>
           <w:right w:w="0" w:type="dxa"/>
         </w:tblCellMar>
-        <w:tblLook w:val="04A0" w:firstRow="1" w:lastRow="0" w:firstColumn="1" w:lastColumn="0" w:noHBand="0" w:noVBand="1"/>
+        <w:tblLook w:val="04A0"/>
       </w:tblPr>
       <w:tblGrid>
         <w:gridCol w:w="420"/>
@@ -9927,105 +9901,114 @@
           <w:kern w:val="0"/>
           <w:szCs w:val="21"/>
         </w:rPr>
+        <w:t>Web过滤器</w:t>
+      </w:r>
+      <w:r>
+        <w:rPr>
+          <w:rFonts w:ascii="微软雅黑" w:eastAsia="微软雅黑" w:hAnsi="微软雅黑" w:cs="宋体" w:hint="eastAsia"/>
+          <w:color w:val="000000"/>
+          <w:kern w:val="0"/>
+          <w:szCs w:val="21"/>
+        </w:rPr>
+        <w:t>(</w:t>
+      </w:r>
+      <w:r>
+        <w:rPr>
+          <w:rFonts w:ascii="微软雅黑" w:eastAsia="微软雅黑" w:hAnsi="微软雅黑" w:cs="宋体" w:hint="eastAsia"/>
+          <w:color w:val="000000"/>
+          <w:kern w:val="0"/>
+          <w:szCs w:val="21"/>
+          <w:highlight w:val="yellow"/>
+        </w:rPr>
+        <w:t>me</w:t>
+      </w:r>
+      <w:r>
+        <w:rPr>
+          <w:rFonts w:ascii="微软雅黑" w:eastAsia="微软雅黑" w:hAnsi="微软雅黑" w:cs="宋体"/>
+          <w:color w:val="000000"/>
+          <w:kern w:val="0"/>
+          <w:szCs w:val="21"/>
+          <w:highlight w:val="yellow"/>
+        </w:rPr>
+        <w:t>:</w:t>
+      </w:r>
+      <w:r>
+        <w:rPr>
+          <w:rFonts w:ascii="微软雅黑" w:eastAsia="微软雅黑" w:hAnsi="微软雅黑" w:cs="宋体"/>
+          <w:color w:val="000000"/>
+          <w:kern w:val="0"/>
+          <w:szCs w:val="21"/>
+          <w:highlight w:val="yellow"/>
+        </w:rPr>
+        <w:t>F</w:t>
+      </w:r>
+      <w:r>
+        <w:rPr>
+          <w:rFonts w:ascii="微软雅黑" w:eastAsia="微软雅黑" w:hAnsi="微软雅黑" w:cs="宋体" w:hint="eastAsia"/>
+          <w:color w:val="000000"/>
+          <w:kern w:val="0"/>
+          <w:szCs w:val="21"/>
+          <w:highlight w:val="yellow"/>
+        </w:rPr>
+        <w:t>ilter主要用来对</w:t>
+      </w:r>
+      <w:r>
+        <w:rPr>
+          <w:rFonts w:ascii="微软雅黑" w:eastAsia="微软雅黑" w:hAnsi="微软雅黑" w:cs="宋体" w:hint="eastAsia"/>
+          <w:color w:val="000000"/>
+          <w:kern w:val="0"/>
+          <w:szCs w:val="21"/>
+          <w:highlight w:val="yellow"/>
+        </w:rPr>
+        <w:t>request进行预处理并且对response进行进一步</w:t>
+      </w:r>
+      <w:r>
+        <w:rPr>
+          <w:rFonts w:ascii="微软雅黑" w:eastAsia="微软雅黑" w:hAnsi="微软雅黑" w:cs="宋体" w:hint="eastAsia"/>
+          <w:color w:val="000000"/>
+          <w:kern w:val="0"/>
+          <w:szCs w:val="21"/>
+          <w:highlight w:val="yellow"/>
+        </w:rPr>
+        <w:t>的</w:t>
+      </w:r>
+      <w:r>
+        <w:rPr>
+          <w:rFonts w:ascii="微软雅黑" w:eastAsia="微软雅黑" w:hAnsi="微软雅黑" w:cs="宋体" w:hint="eastAsia"/>
+          <w:color w:val="000000"/>
+          <w:kern w:val="0"/>
+          <w:szCs w:val="21"/>
+          <w:highlight w:val="yellow"/>
+        </w:rPr>
+        <w:t>处理</w:t>
+      </w:r>
+      <w:r>
+        <w:rPr>
+          <w:rFonts w:ascii="微软雅黑" w:eastAsia="微软雅黑" w:hAnsi="微软雅黑" w:cs="宋体" w:hint="eastAsia"/>
+          <w:color w:val="000000"/>
+          <w:kern w:val="0"/>
+          <w:szCs w:val="21"/>
+        </w:rPr>
+        <w:t>)</w:t>
+      </w:r>
+      <w:r>
+        <w:rPr>
+          <w:rFonts w:ascii="微软雅黑" w:eastAsia="微软雅黑" w:hAnsi="微软雅黑" w:cs="宋体" w:hint="eastAsia"/>
+          <w:color w:val="000000"/>
+          <w:kern w:val="0"/>
+          <w:szCs w:val="21"/>
+        </w:rPr>
+        <w:t>在给定的URL被访问时对请求进行预处理并调用相应的功能是很有用的。相 比于直接调用给定URL请求的Servlet，包含相同URL模式的过滤器（filter）</w:t>
+      </w:r>
+      <w:r>
+        <w:rPr>
+          <w:rFonts w:ascii="微软雅黑" w:eastAsia="微软雅黑" w:hAnsi="微软雅黑" w:cs="宋体" w:hint="eastAsia"/>
+          <w:color w:val="000000"/>
+          <w:kern w:val="0"/>
+          <w:szCs w:val="21"/>
+        </w:rPr>
         <w:lastRenderedPageBreak/>
-        <w:t>Web过滤器</w:t>
-      </w:r>
-      <w:r>
-        <w:rPr>
-          <w:rFonts w:ascii="微软雅黑" w:eastAsia="微软雅黑" w:hAnsi="微软雅黑" w:cs="宋体" w:hint="eastAsia"/>
-          <w:color w:val="000000"/>
-          <w:kern w:val="0"/>
-          <w:szCs w:val="21"/>
-        </w:rPr>
-        <w:t>(</w:t>
-      </w:r>
-      <w:r>
-        <w:rPr>
-          <w:rFonts w:ascii="微软雅黑" w:eastAsia="微软雅黑" w:hAnsi="微软雅黑" w:cs="宋体" w:hint="eastAsia"/>
-          <w:color w:val="000000"/>
-          <w:kern w:val="0"/>
-          <w:szCs w:val="21"/>
-          <w:highlight w:val="yellow"/>
-        </w:rPr>
-        <w:t>me</w:t>
-      </w:r>
-      <w:r>
-        <w:rPr>
-          <w:rFonts w:ascii="微软雅黑" w:eastAsia="微软雅黑" w:hAnsi="微软雅黑" w:cs="宋体"/>
-          <w:color w:val="000000"/>
-          <w:kern w:val="0"/>
-          <w:szCs w:val="21"/>
-          <w:highlight w:val="yellow"/>
-        </w:rPr>
-        <w:t>:</w:t>
-      </w:r>
-      <w:r>
-        <w:rPr>
-          <w:rFonts w:ascii="微软雅黑" w:eastAsia="微软雅黑" w:hAnsi="微软雅黑" w:cs="宋体"/>
-          <w:color w:val="000000"/>
-          <w:kern w:val="0"/>
-          <w:szCs w:val="21"/>
-          <w:highlight w:val="yellow"/>
-        </w:rPr>
-        <w:t>F</w:t>
-      </w:r>
-      <w:r>
-        <w:rPr>
-          <w:rFonts w:ascii="微软雅黑" w:eastAsia="微软雅黑" w:hAnsi="微软雅黑" w:cs="宋体" w:hint="eastAsia"/>
-          <w:color w:val="000000"/>
-          <w:kern w:val="0"/>
-          <w:szCs w:val="21"/>
-          <w:highlight w:val="yellow"/>
-        </w:rPr>
-        <w:t>ilter主要用来对</w:t>
-      </w:r>
-      <w:r>
-        <w:rPr>
-          <w:rFonts w:ascii="微软雅黑" w:eastAsia="微软雅黑" w:hAnsi="微软雅黑" w:cs="宋体" w:hint="eastAsia"/>
-          <w:color w:val="000000"/>
-          <w:kern w:val="0"/>
-          <w:szCs w:val="21"/>
-          <w:highlight w:val="yellow"/>
-        </w:rPr>
-        <w:t>request进行预处理并且对response进行进一步</w:t>
-      </w:r>
-      <w:r>
-        <w:rPr>
-          <w:rFonts w:ascii="微软雅黑" w:eastAsia="微软雅黑" w:hAnsi="微软雅黑" w:cs="宋体" w:hint="eastAsia"/>
-          <w:color w:val="000000"/>
-          <w:kern w:val="0"/>
-          <w:szCs w:val="21"/>
-          <w:highlight w:val="yellow"/>
-        </w:rPr>
-        <w:t>的</w:t>
-      </w:r>
-      <w:r>
-        <w:rPr>
-          <w:rFonts w:ascii="微软雅黑" w:eastAsia="微软雅黑" w:hAnsi="微软雅黑" w:cs="宋体" w:hint="eastAsia"/>
-          <w:color w:val="000000"/>
-          <w:kern w:val="0"/>
-          <w:szCs w:val="21"/>
-          <w:highlight w:val="yellow"/>
-        </w:rPr>
-        <w:t>处理</w:t>
-      </w:r>
-      <w:r>
-        <w:rPr>
-          <w:rFonts w:ascii="微软雅黑" w:eastAsia="微软雅黑" w:hAnsi="微软雅黑" w:cs="宋体" w:hint="eastAsia"/>
-          <w:color w:val="000000"/>
-          <w:kern w:val="0"/>
-          <w:szCs w:val="21"/>
-        </w:rPr>
-        <w:t>)</w:t>
-      </w:r>
-      <w:r>
-        <w:rPr>
-          <w:rFonts w:ascii="微软雅黑" w:eastAsia="微软雅黑" w:hAnsi="微软雅黑" w:cs="宋体" w:hint="eastAsia"/>
-          <w:color w:val="000000"/>
-          <w:kern w:val="0"/>
-          <w:szCs w:val="21"/>
-        </w:rPr>
-        <w:t>在给定的URL被访问时对请求进行预处理并调用相应的功能是很有用的。相 比于直接调用给定URL请求的Servlet，包含相同URL模式的过滤器（filter）会在Servlet调用前被调用。这在很多情况下是很有用的。 或许最大的用处就是执行日志，验证或者其他不需要与用户交互的后台服务。</w:t>
+        <w:t>会在Servlet调用前被调用。这在很多情况下是很有用的。 或许最大的用处就是执行日志，验证或者其他不需要与用户交互的后台服务。</w:t>
       </w:r>
     </w:p>
     <w:p>
@@ -10048,7 +10031,25 @@
           <w:kern w:val="0"/>
           <w:szCs w:val="21"/>
         </w:rPr>
-        <w:t>过滤器必须要实现 javax.servlet.Filter 接口。这个接口包含了init()，descriptor()和doFilter()这些方法。init()和destroy()方法会被容器调用。 doFilter()方法用来在过滤器类里实现逻辑任务。如果你想把过滤器组成过滤链（chain filter）或者存在多匹配给定URL模式的个过滤器，它们就会根据web.xml里的配置顺序被调用。</w:t>
+        <w:t>过滤器必须要实现 javax.servlet.Filter 接口。这个接口包含了init()，descriptor()和doFilter()这些方法。init()和destroy()方法会被容器调用。 doFilter()方法用来在过滤器类里实现逻辑任务。如果你想把过滤器组成过滤链（chain filter）或者存在多匹配给定URL</w:t>
+      </w:r>
+      <w:r>
+        <w:rPr>
+          <w:rFonts w:ascii="微软雅黑" w:eastAsia="微软雅黑" w:hAnsi="微软雅黑" w:cs="宋体" w:hint="eastAsia"/>
+          <w:color w:val="000000"/>
+          <w:kern w:val="0"/>
+          <w:szCs w:val="21"/>
+        </w:rPr>
+        <w:t>模式的</w:t>
+      </w:r>
+      <w:r>
+        <w:rPr>
+          <w:rFonts w:ascii="微软雅黑" w:eastAsia="微软雅黑" w:hAnsi="微软雅黑" w:cs="宋体" w:hint="eastAsia"/>
+          <w:color w:val="000000"/>
+          <w:kern w:val="0"/>
+          <w:szCs w:val="21"/>
+        </w:rPr>
+        <w:t>过滤器，它们就会根据web.xml里的配置顺序被调用。</w:t>
       </w:r>
     </w:p>
     <w:p/>
@@ -10134,7 +10135,7 @@
           <w:left w:w="0" w:type="dxa"/>
           <w:right w:w="0" w:type="dxa"/>
         </w:tblCellMar>
-        <w:tblLook w:val="04A0" w:firstRow="1" w:lastRow="0" w:firstColumn="1" w:lastColumn="0" w:noHBand="0" w:noVBand="1"/>
+        <w:tblLook w:val="04A0"/>
       </w:tblPr>
       <w:tblGrid>
         <w:gridCol w:w="8880"/>
@@ -10433,7 +10434,6 @@
           <w:kern w:val="0"/>
           <w:szCs w:val="21"/>
         </w:rPr>
-        <w:lastRenderedPageBreak/>
         <w:t>几乎所有的web应用都必须有下载文件的功能。为了下载一个文件，Servlet必须提供一个和下载文件类型匹配的响应类型</w:t>
       </w:r>
       <w:r>
@@ -10488,7 +10488,7 @@
           <w:left w:w="0" w:type="dxa"/>
           <w:right w:w="0" w:type="dxa"/>
         </w:tblCellMar>
-        <w:tblLook w:val="04A0" w:firstRow="1" w:lastRow="0" w:firstColumn="1" w:lastColumn="0" w:noHBand="0" w:noVBand="1"/>
+        <w:tblLook w:val="04A0"/>
       </w:tblPr>
       <w:tblGrid>
         <w:gridCol w:w="8500"/>
@@ -10578,7 +10578,17 @@
                 <w:sz w:val="24"/>
                 <w:szCs w:val="24"/>
               </w:rPr>
-              <w:t>"" + fileToDownload + "</w:t>
+              <w:t xml:space="preserve">"" + </w:t>
+            </w:r>
+            <w:r>
+              <w:rPr>
+                <w:rFonts w:ascii="宋体" w:eastAsia="宋体" w:hAnsi="宋体" w:cs="宋体"/>
+                <w:kern w:val="0"/>
+                <w:sz w:val="24"/>
+                <w:szCs w:val="24"/>
+              </w:rPr>
+              <w:lastRenderedPageBreak/>
+              <w:t>fileToDownload + "</w:t>
             </w:r>
             <w:r>
               <w:rPr>
@@ -10622,6 +10632,7 @@
           <w:kern w:val="0"/>
           <w:szCs w:val="21"/>
         </w:rPr>
+        <w:lastRenderedPageBreak/>
         <w:t>通过调用 ServletContext.getResourceAsStream() 方法并传递文件路径给该方法，你可以获取要下载的文件（文件保存在文件系统）的引用。这个方法会返回一个输入流（InputStream）对 象，我们可以用这个对象来读取文件内容。当读取文件时，我们创建一个字节缓存区（byte buffer）从文件里获取数据块。最后的工作就是读取文件内容并且把它们复制到输出流。我们使用while循环来完成文件的读取，这个循环直到读取了文 件的所有内容才会跳出循环。我们使用循环来读进数据块并把它写进输出流。把所有数据写进输出流后，ServletOutputStream 对象的</w:t>
       </w:r>
       <w:r>
@@ -10682,7 +10693,7 @@
           <w:left w:w="0" w:type="dxa"/>
           <w:right w:w="0" w:type="dxa"/>
         </w:tblCellMar>
-        <w:tblLook w:val="04A0" w:firstRow="1" w:lastRow="0" w:firstColumn="1" w:lastColumn="0" w:noHBand="0" w:noVBand="1"/>
+        <w:tblLook w:val="04A0"/>
       </w:tblPr>
       <w:tblGrid>
         <w:gridCol w:w="7508"/>
@@ -10859,175 +10870,175 @@
                 <w:sz w:val="24"/>
                 <w:szCs w:val="24"/>
               </w:rPr>
+              <w:t> </w:t>
+            </w:r>
+          </w:p>
+          <w:p>
+            <w:pPr>
+              <w:widowControl/>
+              <w:jc w:val="left"/>
+              <w:rPr>
+                <w:rFonts w:ascii="宋体" w:eastAsia="宋体" w:hAnsi="宋体" w:cs="宋体"/>
+                <w:kern w:val="0"/>
+                <w:sz w:val="24"/>
+                <w:szCs w:val="24"/>
+              </w:rPr>
+            </w:pPr>
+            <w:r>
+              <w:rPr>
+                <w:rFonts w:ascii="宋体" w:eastAsia="宋体" w:hAnsi="宋体" w:cs="宋体"/>
+                <w:kern w:val="0"/>
+                <w:sz w:val="24"/>
+                <w:szCs w:val="24"/>
+              </w:rPr>
+              <w:t>        String mimeType = context.getMimeType( fileToDownload );</w:t>
+            </w:r>
+          </w:p>
+          <w:p>
+            <w:pPr>
+              <w:widowControl/>
+              <w:jc w:val="left"/>
+              <w:rPr>
+                <w:rFonts w:ascii="宋体" w:eastAsia="宋体" w:hAnsi="宋体" w:cs="宋体"/>
+                <w:kern w:val="0"/>
+                <w:sz w:val="24"/>
+                <w:szCs w:val="24"/>
+              </w:rPr>
+            </w:pPr>
+            <w:r>
+              <w:rPr>
+                <w:rFonts w:ascii="宋体" w:eastAsia="宋体" w:hAnsi="宋体" w:cs="宋体"/>
+                <w:kern w:val="0"/>
+                <w:sz w:val="24"/>
+                <w:szCs w:val="24"/>
+              </w:rPr>
+              <w:t>        response.setContentType( mimeType != null ? mimeType : "text/plain" );</w:t>
+            </w:r>
+          </w:p>
+          <w:p>
+            <w:pPr>
+              <w:widowControl/>
+              <w:jc w:val="left"/>
+              <w:rPr>
+                <w:rFonts w:ascii="宋体" w:eastAsia="宋体" w:hAnsi="宋体" w:cs="宋体"/>
+                <w:kern w:val="0"/>
+                <w:sz w:val="24"/>
+                <w:szCs w:val="24"/>
+              </w:rPr>
+            </w:pPr>
+            <w:r>
+              <w:rPr>
+                <w:rFonts w:ascii="宋体" w:eastAsia="宋体" w:hAnsi="宋体" w:cs="宋体"/>
+                <w:kern w:val="0"/>
+                <w:sz w:val="24"/>
+                <w:szCs w:val="24"/>
+              </w:rPr>
+              <w:t>        response.setHeader( "Content-Disposition", "attachment; filename="" + fileToDownload + """ );</w:t>
+            </w:r>
+          </w:p>
+          <w:p>
+            <w:pPr>
+              <w:widowControl/>
+              <w:jc w:val="left"/>
+              <w:rPr>
+                <w:rFonts w:ascii="宋体" w:eastAsia="宋体" w:hAnsi="宋体" w:cs="宋体"/>
+                <w:kern w:val="0"/>
+                <w:sz w:val="24"/>
+                <w:szCs w:val="24"/>
+              </w:rPr>
+            </w:pPr>
+            <w:r>
+              <w:rPr>
+                <w:rFonts w:ascii="宋体" w:eastAsia="宋体" w:hAnsi="宋体" w:cs="宋体"/>
+                <w:kern w:val="0"/>
+                <w:sz w:val="24"/>
+                <w:szCs w:val="24"/>
+              </w:rPr>
+              <w:t> </w:t>
+            </w:r>
+          </w:p>
+          <w:p>
+            <w:pPr>
+              <w:widowControl/>
+              <w:jc w:val="left"/>
+              <w:rPr>
+                <w:rFonts w:ascii="宋体" w:eastAsia="宋体" w:hAnsi="宋体" w:cs="宋体"/>
+                <w:kern w:val="0"/>
+                <w:sz w:val="24"/>
+                <w:szCs w:val="24"/>
+              </w:rPr>
+            </w:pPr>
+            <w:r>
+              <w:rPr>
+                <w:rFonts w:ascii="宋体" w:eastAsia="宋体" w:hAnsi="宋体" w:cs="宋体"/>
+                <w:kern w:val="0"/>
+                <w:sz w:val="24"/>
+                <w:szCs w:val="24"/>
+              </w:rPr>
+              <w:t>        InputStream in = context.getResourceAsStream("/" + fileToDownload);</w:t>
+            </w:r>
+          </w:p>
+          <w:p>
+            <w:pPr>
+              <w:widowControl/>
+              <w:jc w:val="left"/>
+              <w:rPr>
+                <w:rFonts w:ascii="宋体" w:eastAsia="宋体" w:hAnsi="宋体" w:cs="宋体"/>
+                <w:kern w:val="0"/>
+                <w:sz w:val="24"/>
+                <w:szCs w:val="24"/>
+              </w:rPr>
+            </w:pPr>
+            <w:r>
+              <w:rPr>
+                <w:rFonts w:ascii="宋体" w:eastAsia="宋体" w:hAnsi="宋体" w:cs="宋体"/>
+                <w:kern w:val="0"/>
+                <w:sz w:val="24"/>
+                <w:szCs w:val="24"/>
+              </w:rPr>
+              <w:t> </w:t>
+            </w:r>
+          </w:p>
+          <w:p>
+            <w:pPr>
+              <w:widowControl/>
+              <w:jc w:val="left"/>
+              <w:rPr>
+                <w:rFonts w:ascii="宋体" w:eastAsia="宋体" w:hAnsi="宋体" w:cs="宋体"/>
+                <w:kern w:val="0"/>
+                <w:sz w:val="24"/>
+                <w:szCs w:val="24"/>
+              </w:rPr>
+            </w:pPr>
+            <w:r>
+              <w:rPr>
+                <w:rFonts w:ascii="宋体" w:eastAsia="宋体" w:hAnsi="宋体" w:cs="宋体"/>
+                <w:kern w:val="0"/>
+                <w:sz w:val="24"/>
+                <w:szCs w:val="24"/>
+              </w:rPr>
+              <w:t>        byte[] bbuf = new byte[BYTES];</w:t>
+            </w:r>
+          </w:p>
+          <w:p>
+            <w:pPr>
+              <w:widowControl/>
+              <w:jc w:val="left"/>
+              <w:rPr>
+                <w:rFonts w:ascii="宋体" w:eastAsia="宋体" w:hAnsi="宋体" w:cs="宋体"/>
+                <w:kern w:val="0"/>
+                <w:sz w:val="24"/>
+                <w:szCs w:val="24"/>
+              </w:rPr>
+            </w:pPr>
+            <w:r>
+              <w:rPr>
+                <w:rFonts w:ascii="宋体" w:eastAsia="宋体" w:hAnsi="宋体" w:cs="宋体"/>
+                <w:kern w:val="0"/>
+                <w:sz w:val="24"/>
+                <w:szCs w:val="24"/>
+              </w:rPr>
               <w:lastRenderedPageBreak/>
-              <w:t> </w:t>
-            </w:r>
-          </w:p>
-          <w:p>
-            <w:pPr>
-              <w:widowControl/>
-              <w:jc w:val="left"/>
-              <w:rPr>
-                <w:rFonts w:ascii="宋体" w:eastAsia="宋体" w:hAnsi="宋体" w:cs="宋体"/>
-                <w:kern w:val="0"/>
-                <w:sz w:val="24"/>
-                <w:szCs w:val="24"/>
-              </w:rPr>
-            </w:pPr>
-            <w:r>
-              <w:rPr>
-                <w:rFonts w:ascii="宋体" w:eastAsia="宋体" w:hAnsi="宋体" w:cs="宋体"/>
-                <w:kern w:val="0"/>
-                <w:sz w:val="24"/>
-                <w:szCs w:val="24"/>
-              </w:rPr>
-              <w:t>        String mimeType = context.getMimeType( fileToDownload );</w:t>
-            </w:r>
-          </w:p>
-          <w:p>
-            <w:pPr>
-              <w:widowControl/>
-              <w:jc w:val="left"/>
-              <w:rPr>
-                <w:rFonts w:ascii="宋体" w:eastAsia="宋体" w:hAnsi="宋体" w:cs="宋体"/>
-                <w:kern w:val="0"/>
-                <w:sz w:val="24"/>
-                <w:szCs w:val="24"/>
-              </w:rPr>
-            </w:pPr>
-            <w:r>
-              <w:rPr>
-                <w:rFonts w:ascii="宋体" w:eastAsia="宋体" w:hAnsi="宋体" w:cs="宋体"/>
-                <w:kern w:val="0"/>
-                <w:sz w:val="24"/>
-                <w:szCs w:val="24"/>
-              </w:rPr>
-              <w:t>        response.setContentType( mimeType != null ? mimeType : "text/plain" );</w:t>
-            </w:r>
-          </w:p>
-          <w:p>
-            <w:pPr>
-              <w:widowControl/>
-              <w:jc w:val="left"/>
-              <w:rPr>
-                <w:rFonts w:ascii="宋体" w:eastAsia="宋体" w:hAnsi="宋体" w:cs="宋体"/>
-                <w:kern w:val="0"/>
-                <w:sz w:val="24"/>
-                <w:szCs w:val="24"/>
-              </w:rPr>
-            </w:pPr>
-            <w:r>
-              <w:rPr>
-                <w:rFonts w:ascii="宋体" w:eastAsia="宋体" w:hAnsi="宋体" w:cs="宋体"/>
-                <w:kern w:val="0"/>
-                <w:sz w:val="24"/>
-                <w:szCs w:val="24"/>
-              </w:rPr>
-              <w:t>        response.setHeader( "Content-Disposition", "attachment; filename="" + fileToDownload + """ );</w:t>
-            </w:r>
-          </w:p>
-          <w:p>
-            <w:pPr>
-              <w:widowControl/>
-              <w:jc w:val="left"/>
-              <w:rPr>
-                <w:rFonts w:ascii="宋体" w:eastAsia="宋体" w:hAnsi="宋体" w:cs="宋体"/>
-                <w:kern w:val="0"/>
-                <w:sz w:val="24"/>
-                <w:szCs w:val="24"/>
-              </w:rPr>
-            </w:pPr>
-            <w:r>
-              <w:rPr>
-                <w:rFonts w:ascii="宋体" w:eastAsia="宋体" w:hAnsi="宋体" w:cs="宋体"/>
-                <w:kern w:val="0"/>
-                <w:sz w:val="24"/>
-                <w:szCs w:val="24"/>
-              </w:rPr>
-              <w:t> </w:t>
-            </w:r>
-          </w:p>
-          <w:p>
-            <w:pPr>
-              <w:widowControl/>
-              <w:jc w:val="left"/>
-              <w:rPr>
-                <w:rFonts w:ascii="宋体" w:eastAsia="宋体" w:hAnsi="宋体" w:cs="宋体"/>
-                <w:kern w:val="0"/>
-                <w:sz w:val="24"/>
-                <w:szCs w:val="24"/>
-              </w:rPr>
-            </w:pPr>
-            <w:r>
-              <w:rPr>
-                <w:rFonts w:ascii="宋体" w:eastAsia="宋体" w:hAnsi="宋体" w:cs="宋体"/>
-                <w:kern w:val="0"/>
-                <w:sz w:val="24"/>
-                <w:szCs w:val="24"/>
-              </w:rPr>
-              <w:t>        InputStream in = context.getResourceAsStream("/" + fileToDownload);</w:t>
-            </w:r>
-          </w:p>
-          <w:p>
-            <w:pPr>
-              <w:widowControl/>
-              <w:jc w:val="left"/>
-              <w:rPr>
-                <w:rFonts w:ascii="宋体" w:eastAsia="宋体" w:hAnsi="宋体" w:cs="宋体"/>
-                <w:kern w:val="0"/>
-                <w:sz w:val="24"/>
-                <w:szCs w:val="24"/>
-              </w:rPr>
-            </w:pPr>
-            <w:r>
-              <w:rPr>
-                <w:rFonts w:ascii="宋体" w:eastAsia="宋体" w:hAnsi="宋体" w:cs="宋体"/>
-                <w:kern w:val="0"/>
-                <w:sz w:val="24"/>
-                <w:szCs w:val="24"/>
-              </w:rPr>
-              <w:t> </w:t>
-            </w:r>
-          </w:p>
-          <w:p>
-            <w:pPr>
-              <w:widowControl/>
-              <w:jc w:val="left"/>
-              <w:rPr>
-                <w:rFonts w:ascii="宋体" w:eastAsia="宋体" w:hAnsi="宋体" w:cs="宋体"/>
-                <w:kern w:val="0"/>
-                <w:sz w:val="24"/>
-                <w:szCs w:val="24"/>
-              </w:rPr>
-            </w:pPr>
-            <w:r>
-              <w:rPr>
-                <w:rFonts w:ascii="宋体" w:eastAsia="宋体" w:hAnsi="宋体" w:cs="宋体"/>
-                <w:kern w:val="0"/>
-                <w:sz w:val="24"/>
-                <w:szCs w:val="24"/>
-              </w:rPr>
-              <w:t>        byte[] bbuf = new byte[BYTES];</w:t>
-            </w:r>
-          </w:p>
-          <w:p>
-            <w:pPr>
-              <w:widowControl/>
-              <w:jc w:val="left"/>
-              <w:rPr>
-                <w:rFonts w:ascii="宋体" w:eastAsia="宋体" w:hAnsi="宋体" w:cs="宋体"/>
-                <w:kern w:val="0"/>
-                <w:sz w:val="24"/>
-                <w:szCs w:val="24"/>
-              </w:rPr>
-            </w:pPr>
-            <w:r>
-              <w:rPr>
-                <w:rFonts w:ascii="宋体" w:eastAsia="宋体" w:hAnsi="宋体" w:cs="宋体"/>
-                <w:kern w:val="0"/>
-                <w:sz w:val="24"/>
-                <w:szCs w:val="24"/>
-              </w:rPr>
               <w:t> </w:t>
             </w:r>
           </w:p>
@@ -11424,17 +11435,7 @@
           <w:kern w:val="0"/>
           <w:szCs w:val="21"/>
         </w:rPr>
-        <w:t>。获取 RequestDispatcher 对象</w:t>
-      </w:r>
-      <w:r>
-        <w:rPr>
-          <w:rFonts w:ascii="微软雅黑" w:eastAsia="微软雅黑" w:hAnsi="微软雅黑" w:cs="宋体" w:hint="eastAsia"/>
-          <w:color w:val="000000"/>
-          <w:kern w:val="0"/>
-          <w:szCs w:val="21"/>
-        </w:rPr>
-        <w:lastRenderedPageBreak/>
-        <w:t>后，通过传递 HttpServletRequest 和HttpServletResponse 对象给它来调用转发方法。转发方法负责对请求进行转发。</w:t>
+        <w:t>。获取 RequestDispatcher 对象后，通过传递 HttpServletRequest 和HttpServletResponse 对象给它来调用转发方法。转发方法负责对请求进行转发。</w:t>
       </w:r>
     </w:p>
     <w:tbl>
@@ -11452,7 +11453,7 @@
           <w:left w:w="0" w:type="dxa"/>
           <w:right w:w="0" w:type="dxa"/>
         </w:tblCellMar>
-        <w:tblLook w:val="04A0" w:firstRow="1" w:lastRow="0" w:firstColumn="1" w:lastColumn="0" w:noHBand="0" w:noVBand="1"/>
+        <w:tblLook w:val="04A0"/>
       </w:tblPr>
       <w:tblGrid>
         <w:gridCol w:w="8880"/>
@@ -11554,6 +11555,7 @@
           <w:kern w:val="0"/>
           <w:szCs w:val="21"/>
         </w:rPr>
+        <w:lastRenderedPageBreak/>
         <w:t>尽管有时候，你不想在Servlet发送重定向时通知用户，就像我们在上面那段看到的一样。但是在某些情况下，我们确实想要通知用户。当应用内的特定URL被访问时，你想把浏览器的URL重定向到另外一个。</w:t>
       </w:r>
     </w:p>
@@ -11595,7 +11597,7 @@
           <w:left w:w="0" w:type="dxa"/>
           <w:right w:w="0" w:type="dxa"/>
         </w:tblCellMar>
-        <w:tblLook w:val="04A0" w:firstRow="1" w:lastRow="0" w:firstColumn="1" w:lastColumn="0" w:noHBand="0" w:noVBand="1"/>
+        <w:tblLook w:val="04A0"/>
       </w:tblPr>
       <w:tblGrid>
         <w:gridCol w:w="8880"/>
@@ -11792,17 +11794,7 @@
           <w:kern w:val="0"/>
           <w:szCs w:val="21"/>
         </w:rPr>
-        <w:t>为了创建cookie，需要实例化一个新的 javax.servlet.http.Cookie 对象并且为它分配名称和值。实例化cookie后，可以设置属性来配置cookie。在这个例子</w:t>
-      </w:r>
-      <w:r>
-        <w:rPr>
-          <w:rFonts w:ascii="微软雅黑" w:eastAsia="微软雅黑" w:hAnsi="微软雅黑" w:cs="宋体" w:hint="eastAsia"/>
-          <w:color w:val="000000"/>
-          <w:kern w:val="0"/>
-          <w:szCs w:val="21"/>
-        </w:rPr>
-        <w:lastRenderedPageBreak/>
-        <w:t>里，我们使用 setMaxAge() 和 setHttpOnly() 方法来设置cookie的生命周期和防范客户端脚本。</w:t>
+        <w:t>为了创建cookie，需要实例化一个新的 javax.servlet.http.Cookie 对象并且为它分配名称和值。实例化cookie后，可以设置属性来配置cookie。在这个例子里，我们使用 setMaxAge() 和 setHttpOnly() 方法来设置cookie的生命周期和防范客户端脚本。</w:t>
       </w:r>
     </w:p>
     <w:p>
@@ -11957,7 +11949,7 @@
           <w:left w:w="0" w:type="dxa"/>
           <w:right w:w="0" w:type="dxa"/>
         </w:tblCellMar>
-        <w:tblLook w:val="04A0" w:firstRow="1" w:lastRow="0" w:firstColumn="1" w:lastColumn="0" w:noHBand="0" w:noVBand="1"/>
+        <w:tblLook w:val="04A0"/>
       </w:tblPr>
       <w:tblGrid>
         <w:gridCol w:w="8880"/>
@@ -12099,6 +12091,7 @@
           <w:kern w:val="0"/>
           <w:szCs w:val="21"/>
         </w:rPr>
+        <w:lastRenderedPageBreak/>
         <w:t>要读取服务端的cookie信息，使用下面代码：</w:t>
       </w:r>
     </w:p>
@@ -12117,7 +12110,7 @@
           <w:left w:w="0" w:type="dxa"/>
           <w:right w:w="0" w:type="dxa"/>
         </w:tblCellMar>
-        <w:tblLook w:val="04A0" w:firstRow="1" w:lastRow="0" w:firstColumn="1" w:lastColumn="0" w:noHBand="0" w:noVBand="1"/>
+        <w:tblLook w:val="04A0"/>
       </w:tblPr>
       <w:tblGrid>
         <w:gridCol w:w="8880"/>
@@ -12292,9 +12285,47 @@
 </w:document>
 </file>
 
+<file path=word/endnotes.xml><?xml version="1.0" encoding="utf-8"?>
+<w:endnotes xmlns:ve="http://schemas.openxmlformats.org/markup-compatibility/2006" xmlns:o="urn:schemas-microsoft-com:office:office" xmlns:r="http://schemas.openxmlformats.org/officeDocument/2006/relationships" xmlns:m="http://schemas.openxmlformats.org/officeDocument/2006/math" xmlns:v="urn:schemas-microsoft-com:vml" xmlns:wp="http://schemas.openxmlformats.org/drawingml/2006/wordprocessingDrawing" xmlns:w10="urn:schemas-microsoft-com:office:word" xmlns:w="http://schemas.openxmlformats.org/wordprocessingml/2006/main" xmlns:wne="http://schemas.microsoft.com/office/word/2006/wordml">
+  <w:endnote w:type="separator" w:id="0">
+    <w:p>
+      <w:r>
+        <w:separator/>
+      </w:r>
+    </w:p>
+  </w:endnote>
+  <w:endnote w:type="continuationSeparator" w:id="1">
+    <w:p>
+      <w:r>
+        <w:continuationSeparator/>
+      </w:r>
+    </w:p>
+  </w:endnote>
+</w:endnotes>
+</file>
+
+<file path=word/footnotes.xml><?xml version="1.0" encoding="utf-8"?>
+<w:footnotes xmlns:ve="http://schemas.openxmlformats.org/markup-compatibility/2006" xmlns:o="urn:schemas-microsoft-com:office:office" xmlns:r="http://schemas.openxmlformats.org/officeDocument/2006/relationships" xmlns:m="http://schemas.openxmlformats.org/officeDocument/2006/math" xmlns:v="urn:schemas-microsoft-com:vml" xmlns:wp="http://schemas.openxmlformats.org/drawingml/2006/wordprocessingDrawing" xmlns:w10="urn:schemas-microsoft-com:office:word" xmlns:w="http://schemas.openxmlformats.org/wordprocessingml/2006/main" xmlns:wne="http://schemas.microsoft.com/office/word/2006/wordml">
+  <w:footnote w:type="separator" w:id="0">
+    <w:p>
+      <w:r>
+        <w:separator/>
+      </w:r>
+    </w:p>
+  </w:footnote>
+  <w:footnote w:type="continuationSeparator" w:id="1">
+    <w:p>
+      <w:r>
+        <w:continuationSeparator/>
+      </w:r>
+    </w:p>
+  </w:footnote>
+</w:footnotes>
+</file>
+
 <file path=word/numbering.xml><?xml version="1.0" encoding="utf-8"?>
-<w:numbering xmlns:wpc="http://schemas.microsoft.com/office/word/2010/wordprocessingCanvas" xmlns:cx="http://schemas.microsoft.com/office/drawing/2014/chartex" xmlns:mc="http://schemas.openxmlformats.org/markup-compatibility/2006" xmlns:o="urn:schemas-microsoft-com:office:office" xmlns:r="http://schemas.openxmlformats.org/officeDocument/2006/relationships" xmlns:m="http://schemas.openxmlformats.org/officeDocument/2006/math" xmlns:v="urn:schemas-microsoft-com:vml" xmlns:wp14="http://schemas.microsoft.com/office/word/2010/wordprocessingDrawing" xmlns:wp="http://schemas.openxmlformats.org/drawingml/2006/wordprocessingDrawing" xmlns:w10="urn:schemas-microsoft-com:office:word" xmlns:w="http://schemas.openxmlformats.org/wordprocessingml/2006/main" xmlns:w14="http://schemas.microsoft.com/office/word/2010/wordml" xmlns:w15="http://schemas.microsoft.com/office/word/2012/wordml" xmlns:w16se="http://schemas.microsoft.com/office/word/2015/wordml/symex" xmlns:wpg="http://schemas.microsoft.com/office/word/2010/wordprocessingGroup" xmlns:wpi="http://schemas.microsoft.com/office/word/2010/wordprocessingInk" xmlns:wne="http://schemas.microsoft.com/office/word/2006/wordml" xmlns:wps="http://schemas.microsoft.com/office/word/2010/wordprocessingShape" mc:Ignorable="w14 w15 w16se wp14">
-  <w:abstractNum w:abstractNumId="0" w15:restartNumberingAfterBreak="0">
+<w:numbering xmlns:ve="http://schemas.openxmlformats.org/markup-compatibility/2006" xmlns:o="urn:schemas-microsoft-com:office:office" xmlns:r="http://schemas.openxmlformats.org/officeDocument/2006/relationships" xmlns:m="http://schemas.openxmlformats.org/officeDocument/2006/math" xmlns:v="urn:schemas-microsoft-com:vml" xmlns:wp="http://schemas.openxmlformats.org/drawingml/2006/wordprocessingDrawing" xmlns:w10="urn:schemas-microsoft-com:office:word" xmlns:w="http://schemas.openxmlformats.org/wordprocessingml/2006/main" xmlns:wne="http://schemas.microsoft.com/office/word/2006/wordml">
+  <w:abstractNum w:abstractNumId="0">
     <w:nsid w:val="1C5E7CE6"/>
     <w:multiLevelType w:val="multilevel"/>
     <w:tmpl w:val="A9548FE0"/>
@@ -12407,7 +12438,7 @@
       </w:pPr>
     </w:lvl>
   </w:abstractNum>
-  <w:abstractNum w:abstractNumId="1" w15:restartNumberingAfterBreak="0">
+  <w:abstractNum w:abstractNumId="1">
     <w:nsid w:val="5BDB23E2"/>
     <w:multiLevelType w:val="multilevel"/>
     <w:tmpl w:val="7E366486"/>
@@ -12566,7 +12597,7 @@
 </file>
 
 <file path=word/styles.xml><?xml version="1.0" encoding="utf-8"?>
-<w:styles xmlns:mc="http://schemas.openxmlformats.org/markup-compatibility/2006" xmlns:r="http://schemas.openxmlformats.org/officeDocument/2006/relationships" xmlns:w="http://schemas.openxmlformats.org/wordprocessingml/2006/main" xmlns:w14="http://schemas.microsoft.com/office/word/2010/wordml" xmlns:w15="http://schemas.microsoft.com/office/word/2012/wordml" xmlns:w16se="http://schemas.microsoft.com/office/word/2015/wordml/symex" mc:Ignorable="w14 w15 w16se">
+<w:styles xmlns:r="http://schemas.openxmlformats.org/officeDocument/2006/relationships" xmlns:w="http://schemas.openxmlformats.org/wordprocessingml/2006/main">
   <w:docDefaults>
     <w:rPrDefault>
       <w:rPr>
@@ -12579,382 +12610,149 @@
     </w:rPrDefault>
     <w:pPrDefault/>
   </w:docDefaults>
-  <w:latentStyles w:defLockedState="0" w:defUIPriority="99" w:defSemiHidden="0" w:defUnhideWhenUsed="0" w:defQFormat="0" w:count="371">
-    <w:lsdException w:name="Normal" w:uiPriority="0" w:qFormat="1"/>
-    <w:lsdException w:name="heading 1" w:uiPriority="9" w:qFormat="1"/>
-    <w:lsdException w:name="heading 2" w:semiHidden="1" w:uiPriority="9" w:unhideWhenUsed="1" w:qFormat="1"/>
-    <w:lsdException w:name="heading 3" w:semiHidden="1" w:uiPriority="9" w:unhideWhenUsed="1" w:qFormat="1"/>
-    <w:lsdException w:name="heading 4" w:semiHidden="1" w:uiPriority="9" w:unhideWhenUsed="1" w:qFormat="1"/>
-    <w:lsdException w:name="heading 5" w:semiHidden="1" w:uiPriority="9" w:unhideWhenUsed="1" w:qFormat="1"/>
-    <w:lsdException w:name="heading 6" w:semiHidden="1" w:uiPriority="9" w:unhideWhenUsed="1" w:qFormat="1"/>
-    <w:lsdException w:name="heading 7" w:semiHidden="1" w:uiPriority="9" w:unhideWhenUsed="1" w:qFormat="1"/>
-    <w:lsdException w:name="heading 8" w:semiHidden="1" w:uiPriority="9" w:unhideWhenUsed="1" w:qFormat="1"/>
-    <w:lsdException w:name="heading 9" w:semiHidden="1" w:uiPriority="9" w:unhideWhenUsed="1" w:qFormat="1"/>
-    <w:lsdException w:name="index 1" w:semiHidden="1" w:unhideWhenUsed="1"/>
-    <w:lsdException w:name="index 2" w:semiHidden="1" w:unhideWhenUsed="1"/>
-    <w:lsdException w:name="index 3" w:semiHidden="1" w:unhideWhenUsed="1"/>
-    <w:lsdException w:name="index 4" w:semiHidden="1" w:unhideWhenUsed="1"/>
-    <w:lsdException w:name="index 5" w:semiHidden="1" w:unhideWhenUsed="1"/>
-    <w:lsdException w:name="index 6" w:semiHidden="1" w:unhideWhenUsed="1"/>
-    <w:lsdException w:name="index 7" w:semiHidden="1" w:unhideWhenUsed="1"/>
-    <w:lsdException w:name="index 8" w:semiHidden="1" w:unhideWhenUsed="1"/>
-    <w:lsdException w:name="index 9" w:semiHidden="1" w:unhideWhenUsed="1"/>
-    <w:lsdException w:name="toc 1" w:semiHidden="1" w:uiPriority="39" w:unhideWhenUsed="1"/>
-    <w:lsdException w:name="toc 2" w:semiHidden="1" w:uiPriority="39" w:unhideWhenUsed="1"/>
-    <w:lsdException w:name="toc 3" w:semiHidden="1" w:uiPriority="39" w:unhideWhenUsed="1"/>
-    <w:lsdException w:name="toc 4" w:semiHidden="1" w:uiPriority="39" w:unhideWhenUsed="1"/>
-    <w:lsdException w:name="toc 5" w:semiHidden="1" w:uiPriority="39" w:unhideWhenUsed="1"/>
-    <w:lsdException w:name="toc 6" w:semiHidden="1" w:uiPriority="39" w:unhideWhenUsed="1"/>
-    <w:lsdException w:name="toc 7" w:semiHidden="1" w:uiPriority="39" w:unhideWhenUsed="1"/>
-    <w:lsdException w:name="toc 8" w:semiHidden="1" w:uiPriority="39" w:unhideWhenUsed="1"/>
-    <w:lsdException w:name="toc 9" w:semiHidden="1" w:uiPriority="39" w:unhideWhenUsed="1"/>
-    <w:lsdException w:name="Normal Indent" w:semiHidden="1" w:unhideWhenUsed="1"/>
-    <w:lsdException w:name="footnote text" w:semiHidden="1" w:unhideWhenUsed="1"/>
-    <w:lsdException w:name="annotation text" w:semiHidden="1" w:unhideWhenUsed="1"/>
-    <w:lsdException w:name="header" w:semiHidden="1" w:unhideWhenUsed="1"/>
-    <w:lsdException w:name="footer" w:semiHidden="1" w:unhideWhenUsed="1"/>
-    <w:lsdException w:name="index heading" w:semiHidden="1" w:unhideWhenUsed="1"/>
-    <w:lsdException w:name="caption" w:semiHidden="1" w:uiPriority="35" w:unhideWhenUsed="1" w:qFormat="1"/>
-    <w:lsdException w:name="table of figures" w:semiHidden="1" w:unhideWhenUsed="1"/>
-    <w:lsdException w:name="envelope address" w:semiHidden="1" w:unhideWhenUsed="1"/>
-    <w:lsdException w:name="envelope return" w:semiHidden="1" w:unhideWhenUsed="1"/>
-    <w:lsdException w:name="footnote reference" w:semiHidden="1" w:unhideWhenUsed="1"/>
-    <w:lsdException w:name="annotation reference" w:semiHidden="1" w:unhideWhenUsed="1"/>
-    <w:lsdException w:name="line number" w:semiHidden="1" w:unhideWhenUsed="1"/>
-    <w:lsdException w:name="page number" w:semiHidden="1" w:unhideWhenUsed="1"/>
-    <w:lsdException w:name="endnote reference" w:semiHidden="1" w:unhideWhenUsed="1"/>
-    <w:lsdException w:name="endnote text" w:semiHidden="1" w:unhideWhenUsed="1"/>
-    <w:lsdException w:name="table of authorities" w:semiHidden="1" w:unhideWhenUsed="1"/>
-    <w:lsdException w:name="macro" w:semiHidden="1" w:unhideWhenUsed="1"/>
-    <w:lsdException w:name="toa heading" w:semiHidden="1" w:unhideWhenUsed="1"/>
-    <w:lsdException w:name="List" w:semiHidden="1" w:unhideWhenUsed="1"/>
-    <w:lsdException w:name="List Bullet" w:semiHidden="1" w:unhideWhenUsed="1"/>
-    <w:lsdException w:name="List Number" w:semiHidden="1" w:unhideWhenUsed="1"/>
-    <w:lsdException w:name="List 2" w:semiHidden="1" w:unhideWhenUsed="1"/>
-    <w:lsdException w:name="List 3" w:semiHidden="1" w:unhideWhenUsed="1"/>
-    <w:lsdException w:name="List 4" w:semiHidden="1" w:unhideWhenUsed="1"/>
-    <w:lsdException w:name="List 5" w:semiHidden="1" w:unhideWhenUsed="1"/>
-    <w:lsdException w:name="List Bullet 2" w:semiHidden="1" w:unhideWhenUsed="1"/>
-    <w:lsdException w:name="List Bullet 3" w:semiHidden="1" w:unhideWhenUsed="1"/>
-    <w:lsdException w:name="List Bullet 4" w:semiHidden="1" w:unhideWhenUsed="1"/>
-    <w:lsdException w:name="List Bullet 5" w:semiHidden="1" w:unhideWhenUsed="1"/>
-    <w:lsdException w:name="List Number 2" w:semiHidden="1" w:unhideWhenUsed="1"/>
-    <w:lsdException w:name="List Number 3" w:semiHidden="1" w:unhideWhenUsed="1"/>
-    <w:lsdException w:name="List Number 4" w:semiHidden="1" w:unhideWhenUsed="1"/>
-    <w:lsdException w:name="List Number 5" w:semiHidden="1" w:unhideWhenUsed="1"/>
-    <w:lsdException w:name="Title" w:uiPriority="10" w:qFormat="1"/>
-    <w:lsdException w:name="Closing" w:semiHidden="1" w:unhideWhenUsed="1"/>
-    <w:lsdException w:name="Signature" w:semiHidden="1" w:unhideWhenUsed="1"/>
-    <w:lsdException w:name="Default Paragraph Font" w:semiHidden="1" w:uiPriority="1" w:unhideWhenUsed="1"/>
-    <w:lsdException w:name="Body Text" w:semiHidden="1" w:unhideWhenUsed="1"/>
-    <w:lsdException w:name="Body Text Indent" w:semiHidden="1" w:unhideWhenUsed="1"/>
-    <w:lsdException w:name="List Continue" w:semiHidden="1" w:unhideWhenUsed="1"/>
-    <w:lsdException w:name="List Continue 2" w:semiHidden="1" w:unhideWhenUsed="1"/>
-    <w:lsdException w:name="List Continue 3" w:semiHidden="1" w:unhideWhenUsed="1"/>
-    <w:lsdException w:name="List Continue 4" w:semiHidden="1" w:unhideWhenUsed="1"/>
-    <w:lsdException w:name="List Continue 5" w:semiHidden="1" w:unhideWhenUsed="1"/>
-    <w:lsdException w:name="Message Header" w:semiHidden="1" w:unhideWhenUsed="1"/>
-    <w:lsdException w:name="Subtitle" w:uiPriority="11" w:qFormat="1"/>
-    <w:lsdException w:name="Salutation" w:semiHidden="1" w:unhideWhenUsed="1"/>
-    <w:lsdException w:name="Date" w:semiHidden="1" w:unhideWhenUsed="1"/>
-    <w:lsdException w:name="Body Text First Indent" w:semiHidden="1" w:unhideWhenUsed="1"/>
-    <w:lsdException w:name="Body Text First Indent 2" w:semiHidden="1" w:unhideWhenUsed="1"/>
-    <w:lsdException w:name="Note Heading" w:semiHidden="1" w:unhideWhenUsed="1"/>
-    <w:lsdException w:name="Body Text 2" w:semiHidden="1" w:unhideWhenUsed="1"/>
-    <w:lsdException w:name="Body Text 3" w:semiHidden="1" w:unhideWhenUsed="1"/>
-    <w:lsdException w:name="Body Text Indent 2" w:semiHidden="1" w:unhideWhenUsed="1"/>
-    <w:lsdException w:name="Body Text Indent 3" w:semiHidden="1" w:unhideWhenUsed="1"/>
-    <w:lsdException w:name="Block Text" w:semiHidden="1" w:unhideWhenUsed="1"/>
-    <w:lsdException w:name="Hyperlink" w:semiHidden="1" w:unhideWhenUsed="1"/>
-    <w:lsdException w:name="FollowedHyperlink" w:semiHidden="1" w:unhideWhenUsed="1"/>
-    <w:lsdException w:name="Strong" w:uiPriority="22" w:qFormat="1"/>
-    <w:lsdException w:name="Emphasis" w:uiPriority="20" w:qFormat="1"/>
-    <w:lsdException w:name="Document Map" w:semiHidden="1" w:unhideWhenUsed="1"/>
-    <w:lsdException w:name="Plain Text" w:semiHidden="1" w:unhideWhenUsed="1"/>
-    <w:lsdException w:name="E-mail Signature" w:semiHidden="1" w:unhideWhenUsed="1"/>
-    <w:lsdException w:name="HTML Top of Form" w:semiHidden="1" w:unhideWhenUsed="1"/>
-    <w:lsdException w:name="HTML Bottom of Form" w:semiHidden="1" w:unhideWhenUsed="1"/>
-    <w:lsdException w:name="Normal (Web)" w:semiHidden="1" w:unhideWhenUsed="1"/>
-    <w:lsdException w:name="HTML Acronym" w:semiHidden="1" w:unhideWhenUsed="1"/>
-    <w:lsdException w:name="HTML Address" w:semiHidden="1" w:unhideWhenUsed="1"/>
-    <w:lsdException w:name="HTML Cite" w:semiHidden="1" w:unhideWhenUsed="1"/>
-    <w:lsdException w:name="HTML Code" w:semiHidden="1" w:unhideWhenUsed="1"/>
-    <w:lsdException w:name="HTML Definition" w:semiHidden="1" w:unhideWhenUsed="1"/>
-    <w:lsdException w:name="HTML Keyboard" w:semiHidden="1" w:unhideWhenUsed="1"/>
-    <w:lsdException w:name="HTML Preformatted" w:semiHidden="1" w:unhideWhenUsed="1"/>
-    <w:lsdException w:name="HTML Sample" w:semiHidden="1" w:unhideWhenUsed="1"/>
-    <w:lsdException w:name="HTML Typewriter" w:semiHidden="1" w:unhideWhenUsed="1"/>
-    <w:lsdException w:name="HTML Variable" w:semiHidden="1" w:unhideWhenUsed="1"/>
-    <w:lsdException w:name="Normal Table" w:semiHidden="1" w:unhideWhenUsed="1"/>
-    <w:lsdException w:name="annotation subject" w:semiHidden="1" w:unhideWhenUsed="1"/>
-    <w:lsdException w:name="No List" w:semiHidden="1" w:unhideWhenUsed="1"/>
-    <w:lsdException w:name="Outline List 1" w:semiHidden="1" w:unhideWhenUsed="1"/>
-    <w:lsdException w:name="Outline List 2" w:semiHidden="1" w:unhideWhenUsed="1"/>
-    <w:lsdException w:name="Outline List 3" w:semiHidden="1" w:unhideWhenUsed="1"/>
-    <w:lsdException w:name="Table Simple 1" w:semiHidden="1" w:unhideWhenUsed="1"/>
-    <w:lsdException w:name="Table Simple 2" w:semiHidden="1" w:unhideWhenUsed="1"/>
-    <w:lsdException w:name="Table Simple 3" w:semiHidden="1" w:unhideWhenUsed="1"/>
-    <w:lsdException w:name="Table Classic 1" w:semiHidden="1" w:unhideWhenUsed="1"/>
-    <w:lsdException w:name="Table Classic 2" w:semiHidden="1" w:unhideWhenUsed="1"/>
-    <w:lsdException w:name="Table Classic 3" w:semiHidden="1" w:unhideWhenUsed="1"/>
-    <w:lsdException w:name="Table Classic 4" w:semiHidden="1" w:unhideWhenUsed="1"/>
-    <w:lsdException w:name="Table Colorful 1" w:semiHidden="1" w:unhideWhenUsed="1"/>
-    <w:lsdException w:name="Table Colorful 2" w:semiHidden="1" w:unhideWhenUsed="1"/>
-    <w:lsdException w:name="Table Colorful 3" w:semiHidden="1" w:unhideWhenUsed="1"/>
-    <w:lsdException w:name="Table Columns 1" w:semiHidden="1" w:unhideWhenUsed="1"/>
-    <w:lsdException w:name="Table Columns 2" w:semiHidden="1" w:unhideWhenUsed="1"/>
-    <w:lsdException w:name="Table Columns 3" w:semiHidden="1" w:unhideWhenUsed="1"/>
-    <w:lsdException w:name="Table Columns 4" w:semiHidden="1" w:unhideWhenUsed="1"/>
-    <w:lsdException w:name="Table Columns 5" w:semiHidden="1" w:unhideWhenUsed="1"/>
-    <w:lsdException w:name="Table Grid 1" w:semiHidden="1" w:unhideWhenUsed="1"/>
-    <w:lsdException w:name="Table Grid 2" w:semiHidden="1" w:unhideWhenUsed="1"/>
-    <w:lsdException w:name="Table Grid 3" w:semiHidden="1" w:unhideWhenUsed="1"/>
-    <w:lsdException w:name="Table Grid 4" w:semiHidden="1" w:unhideWhenUsed="1"/>
-    <w:lsdException w:name="Table Grid 5" w:semiHidden="1" w:unhideWhenUsed="1"/>
-    <w:lsdException w:name="Table Grid 6" w:semiHidden="1" w:unhideWhenUsed="1"/>
-    <w:lsdException w:name="Table Grid 7" w:semiHidden="1" w:unhideWhenUsed="1"/>
-    <w:lsdException w:name="Table Grid 8" w:semiHidden="1" w:unhideWhenUsed="1"/>
-    <w:lsdException w:name="Table List 1" w:semiHidden="1" w:unhideWhenUsed="1"/>
-    <w:lsdException w:name="Table List 2" w:semiHidden="1" w:unhideWhenUsed="1"/>
-    <w:lsdException w:name="Table List 3" w:semiHidden="1" w:unhideWhenUsed="1"/>
-    <w:lsdException w:name="Table List 4" w:semiHidden="1" w:unhideWhenUsed="1"/>
-    <w:lsdException w:name="Table List 5" w:semiHidden="1" w:unhideWhenUsed="1"/>
-    <w:lsdException w:name="Table List 6" w:semiHidden="1" w:unhideWhenUsed="1"/>
-    <w:lsdException w:name="Table List 7" w:semiHidden="1" w:unhideWhenUsed="1"/>
-    <w:lsdException w:name="Table List 8" w:semiHidden="1" w:unhideWhenUsed="1"/>
-    <w:lsdException w:name="Table 3D effects 1" w:semiHidden="1" w:unhideWhenUsed="1"/>
-    <w:lsdException w:name="Table 3D effects 2" w:semiHidden="1" w:unhideWhenUsed="1"/>
-    <w:lsdException w:name="Table 3D effects 3" w:semiHidden="1" w:unhideWhenUsed="1"/>
-    <w:lsdException w:name="Table Contemporary" w:semiHidden="1" w:unhideWhenUsed="1"/>
-    <w:lsdException w:name="Table Elegant" w:semiHidden="1" w:unhideWhenUsed="1"/>
-    <w:lsdException w:name="Table Professional" w:semiHidden="1" w:unhideWhenUsed="1"/>
-    <w:lsdException w:name="Table Subtle 1" w:semiHidden="1" w:unhideWhenUsed="1"/>
-    <w:lsdException w:name="Table Subtle 2" w:semiHidden="1" w:unhideWhenUsed="1"/>
-    <w:lsdException w:name="Table Web 1" w:semiHidden="1" w:unhideWhenUsed="1"/>
-    <w:lsdException w:name="Table Web 2" w:semiHidden="1" w:unhideWhenUsed="1"/>
-    <w:lsdException w:name="Table Web 3" w:semiHidden="1" w:unhideWhenUsed="1"/>
-    <w:lsdException w:name="Balloon Text" w:semiHidden="1" w:unhideWhenUsed="1"/>
-    <w:lsdException w:name="Table Grid" w:uiPriority="39"/>
-    <w:lsdException w:name="Table Theme" w:semiHidden="1" w:unhideWhenUsed="1"/>
-    <w:lsdException w:name="Placeholder Text" w:semiHidden="1"/>
-    <w:lsdException w:name="No Spacing" w:uiPriority="1" w:qFormat="1"/>
-    <w:lsdException w:name="Light Shading" w:uiPriority="60"/>
-    <w:lsdException w:name="Light List" w:uiPriority="61"/>
-    <w:lsdException w:name="Light Grid" w:uiPriority="62"/>
-    <w:lsdException w:name="Medium Shading 1" w:uiPriority="63"/>
-    <w:lsdException w:name="Medium Shading 2" w:uiPriority="64"/>
-    <w:lsdException w:name="Medium List 1" w:uiPriority="65"/>
-    <w:lsdException w:name="Medium List 2" w:uiPriority="66"/>
-    <w:lsdException w:name="Medium Grid 1" w:uiPriority="67"/>
-    <w:lsdException w:name="Medium Grid 2" w:uiPriority="68"/>
-    <w:lsdException w:name="Medium Grid 3" w:uiPriority="69"/>
-    <w:lsdException w:name="Dark List" w:uiPriority="70"/>
-    <w:lsdException w:name="Colorful Shading" w:uiPriority="71"/>
-    <w:lsdException w:name="Colorful List" w:uiPriority="72"/>
-    <w:lsdException w:name="Colorful Grid" w:uiPriority="73"/>
-    <w:lsdException w:name="Light Shading Accent 1" w:uiPriority="60"/>
-    <w:lsdException w:name="Light List Accent 1" w:uiPriority="61"/>
-    <w:lsdException w:name="Light Grid Accent 1" w:uiPriority="62"/>
-    <w:lsdException w:name="Medium Shading 1 Accent 1" w:uiPriority="63"/>
-    <w:lsdException w:name="Medium Shading 2 Accent 1" w:uiPriority="64"/>
-    <w:lsdException w:name="Medium List 1 Accent 1" w:uiPriority="65"/>
-    <w:lsdException w:name="Revision" w:semiHidden="1"/>
-    <w:lsdException w:name="List Paragraph" w:uiPriority="34" w:qFormat="1"/>
-    <w:lsdException w:name="Quote" w:uiPriority="29" w:qFormat="1"/>
-    <w:lsdException w:name="Intense Quote" w:uiPriority="30" w:qFormat="1"/>
-    <w:lsdException w:name="Medium List 2 Accent 1" w:uiPriority="66"/>
-    <w:lsdException w:name="Medium Grid 1 Accent 1" w:uiPriority="67"/>
-    <w:lsdException w:name="Medium Grid 2 Accent 1" w:uiPriority="68"/>
-    <w:lsdException w:name="Medium Grid 3 Accent 1" w:uiPriority="69"/>
-    <w:lsdException w:name="Dark List Accent 1" w:uiPriority="70"/>
-    <w:lsdException w:name="Colorful Shading Accent 1" w:uiPriority="71"/>
-    <w:lsdException w:name="Colorful List Accent 1" w:uiPriority="72"/>
-    <w:lsdException w:name="Colorful Grid Accent 1" w:uiPriority="73"/>
-    <w:lsdException w:name="Light Shading Accent 2" w:uiPriority="60"/>
-    <w:lsdException w:name="Light List Accent 2" w:uiPriority="61"/>
-    <w:lsdException w:name="Light Grid Accent 2" w:uiPriority="62"/>
-    <w:lsdException w:name="Medium Shading 1 Accent 2" w:uiPriority="63"/>
-    <w:lsdException w:name="Medium Shading 2 Accent 2" w:uiPriority="64"/>
-    <w:lsdException w:name="Medium List 1 Accent 2" w:uiPriority="65"/>
-    <w:lsdException w:name="Medium List 2 Accent 2" w:uiPriority="66"/>
-    <w:lsdException w:name="Medium Grid 1 Accent 2" w:uiPriority="67"/>
-    <w:lsdException w:name="Medium Grid 2 Accent 2" w:uiPriority="68"/>
-    <w:lsdException w:name="Medium Grid 3 Accent 2" w:uiPriority="69"/>
-    <w:lsdException w:name="Dark List Accent 2" w:uiPriority="70"/>
-    <w:lsdException w:name="Colorful Shading Accent 2" w:uiPriority="71"/>
-    <w:lsdException w:name="Colorful List Accent 2" w:uiPriority="72"/>
-    <w:lsdException w:name="Colorful Grid Accent 2" w:uiPriority="73"/>
-    <w:lsdException w:name="Light Shading Accent 3" w:uiPriority="60"/>
-    <w:lsdException w:name="Light List Accent 3" w:uiPriority="61"/>
-    <w:lsdException w:name="Light Grid Accent 3" w:uiPriority="62"/>
-    <w:lsdException w:name="Medium Shading 1 Accent 3" w:uiPriority="63"/>
-    <w:lsdException w:name="Medium Shading 2 Accent 3" w:uiPriority="64"/>
-    <w:lsdException w:name="Medium List 1 Accent 3" w:uiPriority="65"/>
-    <w:lsdException w:name="Medium List 2 Accent 3" w:uiPriority="66"/>
-    <w:lsdException w:name="Medium Grid 1 Accent 3" w:uiPriority="67"/>
-    <w:lsdException w:name="Medium Grid 2 Accent 3" w:uiPriority="68"/>
-    <w:lsdException w:name="Medium Grid 3 Accent 3" w:uiPriority="69"/>
-    <w:lsdException w:name="Dark List Accent 3" w:uiPriority="70"/>
-    <w:lsdException w:name="Colorful Shading Accent 3" w:uiPriority="71"/>
-    <w:lsdException w:name="Colorful List Accent 3" w:uiPriority="72"/>
-    <w:lsdException w:name="Colorful Grid Accent 3" w:uiPriority="73"/>
-    <w:lsdException w:name="Light Shading Accent 4" w:uiPriority="60"/>
-    <w:lsdException w:name="Light List Accent 4" w:uiPriority="61"/>
-    <w:lsdException w:name="Light Grid Accent 4" w:uiPriority="62"/>
-    <w:lsdException w:name="Medium Shading 1 Accent 4" w:uiPriority="63"/>
-    <w:lsdException w:name="Medium Shading 2 Accent 4" w:uiPriority="64"/>
-    <w:lsdException w:name="Medium List 1 Accent 4" w:uiPriority="65"/>
-    <w:lsdException w:name="Medium List 2 Accent 4" w:uiPriority="66"/>
-    <w:lsdException w:name="Medium Grid 1 Accent 4" w:uiPriority="67"/>
-    <w:lsdException w:name="Medium Grid 2 Accent 4" w:uiPriority="68"/>
-    <w:lsdException w:name="Medium Grid 3 Accent 4" w:uiPriority="69"/>
-    <w:lsdException w:name="Dark List Accent 4" w:uiPriority="70"/>
-    <w:lsdException w:name="Colorful Shading Accent 4" w:uiPriority="71"/>
-    <w:lsdException w:name="Colorful List Accent 4" w:uiPriority="72"/>
-    <w:lsdException w:name="Colorful Grid Accent 4" w:uiPriority="73"/>
-    <w:lsdException w:name="Light Shading Accent 5" w:uiPriority="60"/>
-    <w:lsdException w:name="Light List Accent 5" w:uiPriority="61"/>
-    <w:lsdException w:name="Light Grid Accent 5" w:uiPriority="62"/>
-    <w:lsdException w:name="Medium Shading 1 Accent 5" w:uiPriority="63"/>
-    <w:lsdException w:name="Medium Shading 2 Accent 5" w:uiPriority="64"/>
-    <w:lsdException w:name="Medium List 1 Accent 5" w:uiPriority="65"/>
-    <w:lsdException w:name="Medium List 2 Accent 5" w:uiPriority="66"/>
-    <w:lsdException w:name="Medium Grid 1 Accent 5" w:uiPriority="67"/>
-    <w:lsdException w:name="Medium Grid 2 Accent 5" w:uiPriority="68"/>
-    <w:lsdException w:name="Medium Grid 3 Accent 5" w:uiPriority="69"/>
-    <w:lsdException w:name="Dark List Accent 5" w:uiPriority="70"/>
-    <w:lsdException w:name="Colorful Shading Accent 5" w:uiPriority="71"/>
-    <w:lsdException w:name="Colorful List Accent 5" w:uiPriority="72"/>
-    <w:lsdException w:name="Colorful Grid Accent 5" w:uiPriority="73"/>
-    <w:lsdException w:name="Light Shading Accent 6" w:uiPriority="60"/>
-    <w:lsdException w:name="Light List Accent 6" w:uiPriority="61"/>
-    <w:lsdException w:name="Light Grid Accent 6" w:uiPriority="62"/>
-    <w:lsdException w:name="Medium Shading 1 Accent 6" w:uiPriority="63"/>
-    <w:lsdException w:name="Medium Shading 2 Accent 6" w:uiPriority="64"/>
-    <w:lsdException w:name="Medium List 1 Accent 6" w:uiPriority="65"/>
-    <w:lsdException w:name="Medium List 2 Accent 6" w:uiPriority="66"/>
-    <w:lsdException w:name="Medium Grid 1 Accent 6" w:uiPriority="67"/>
-    <w:lsdException w:name="Medium Grid 2 Accent 6" w:uiPriority="68"/>
-    <w:lsdException w:name="Medium Grid 3 Accent 6" w:uiPriority="69"/>
-    <w:lsdException w:name="Dark List Accent 6" w:uiPriority="70"/>
-    <w:lsdException w:name="Colorful Shading Accent 6" w:uiPriority="71"/>
-    <w:lsdException w:name="Colorful List Accent 6" w:uiPriority="72"/>
-    <w:lsdException w:name="Colorful Grid Accent 6" w:uiPriority="73"/>
-    <w:lsdException w:name="Subtle Emphasis" w:uiPriority="19" w:qFormat="1"/>
-    <w:lsdException w:name="Intense Emphasis" w:uiPriority="21" w:qFormat="1"/>
-    <w:lsdException w:name="Subtle Reference" w:uiPriority="31" w:qFormat="1"/>
-    <w:lsdException w:name="Intense Reference" w:uiPriority="32" w:qFormat="1"/>
-    <w:lsdException w:name="Book Title" w:uiPriority="33" w:qFormat="1"/>
-    <w:lsdException w:name="Bibliography" w:semiHidden="1" w:uiPriority="37" w:unhideWhenUsed="1"/>
-    <w:lsdException w:name="TOC Heading" w:semiHidden="1" w:uiPriority="39" w:unhideWhenUsed="1" w:qFormat="1"/>
-    <w:lsdException w:name="Plain Table 1" w:uiPriority="41"/>
-    <w:lsdException w:name="Plain Table 2" w:uiPriority="42"/>
-    <w:lsdException w:name="Plain Table 3" w:uiPriority="43"/>
-    <w:lsdException w:name="Plain Table 4" w:uiPriority="44"/>
-    <w:lsdException w:name="Plain Table 5" w:uiPriority="45"/>
-    <w:lsdException w:name="Grid Table Light" w:uiPriority="40"/>
-    <w:lsdException w:name="Grid Table 1 Light" w:uiPriority="46"/>
-    <w:lsdException w:name="Grid Table 2" w:uiPriority="47"/>
-    <w:lsdException w:name="Grid Table 3" w:uiPriority="48"/>
-    <w:lsdException w:name="Grid Table 4" w:uiPriority="49"/>
-    <w:lsdException w:name="Grid Table 5 Dark" w:uiPriority="50"/>
-    <w:lsdException w:name="Grid Table 6 Colorful" w:uiPriority="51"/>
-    <w:lsdException w:name="Grid Table 7 Colorful" w:uiPriority="52"/>
-    <w:lsdException w:name="Grid Table 1 Light Accent 1" w:uiPriority="46"/>
-    <w:lsdException w:name="Grid Table 2 Accent 1" w:uiPriority="47"/>
-    <w:lsdException w:name="Grid Table 3 Accent 1" w:uiPriority="48"/>
-    <w:lsdException w:name="Grid Table 4 Accent 1" w:uiPriority="49"/>
-    <w:lsdException w:name="Grid Table 5 Dark Accent 1" w:uiPriority="50"/>
-    <w:lsdException w:name="Grid Table 6 Colorful Accent 1" w:uiPriority="51"/>
-    <w:lsdException w:name="Grid Table 7 Colorful Accent 1" w:uiPriority="52"/>
-    <w:lsdException w:name="Grid Table 1 Light Accent 2" w:uiPriority="46"/>
-    <w:lsdException w:name="Grid Table 2 Accent 2" w:uiPriority="47"/>
-    <w:lsdException w:name="Grid Table 3 Accent 2" w:uiPriority="48"/>
-    <w:lsdException w:name="Grid Table 4 Accent 2" w:uiPriority="49"/>
-    <w:lsdException w:name="Grid Table 5 Dark Accent 2" w:uiPriority="50"/>
-    <w:lsdException w:name="Grid Table 6 Colorful Accent 2" w:uiPriority="51"/>
-    <w:lsdException w:name="Grid Table 7 Colorful Accent 2" w:uiPriority="52"/>
-    <w:lsdException w:name="Grid Table 1 Light Accent 3" w:uiPriority="46"/>
-    <w:lsdException w:name="Grid Table 2 Accent 3" w:uiPriority="47"/>
-    <w:lsdException w:name="Grid Table 3 Accent 3" w:uiPriority="48"/>
-    <w:lsdException w:name="Grid Table 4 Accent 3" w:uiPriority="49"/>
-    <w:lsdException w:name="Grid Table 5 Dark Accent 3" w:uiPriority="50"/>
-    <w:lsdException w:name="Grid Table 6 Colorful Accent 3" w:uiPriority="51"/>
-    <w:lsdException w:name="Grid Table 7 Colorful Accent 3" w:uiPriority="52"/>
-    <w:lsdException w:name="Grid Table 1 Light Accent 4" w:uiPriority="46"/>
-    <w:lsdException w:name="Grid Table 2 Accent 4" w:uiPriority="47"/>
-    <w:lsdException w:name="Grid Table 3 Accent 4" w:uiPriority="48"/>
-    <w:lsdException w:name="Grid Table 4 Accent 4" w:uiPriority="49"/>
-    <w:lsdException w:name="Grid Table 5 Dark Accent 4" w:uiPriority="50"/>
-    <w:lsdException w:name="Grid Table 6 Colorful Accent 4" w:uiPriority="51"/>
-    <w:lsdException w:name="Grid Table 7 Colorful Accent 4" w:uiPriority="52"/>
-    <w:lsdException w:name="Grid Table 1 Light Accent 5" w:uiPriority="46"/>
-    <w:lsdException w:name="Grid Table 2 Accent 5" w:uiPriority="47"/>
-    <w:lsdException w:name="Grid Table 3 Accent 5" w:uiPriority="48"/>
-    <w:lsdException w:name="Grid Table 4 Accent 5" w:uiPriority="49"/>
-    <w:lsdException w:name="Grid Table 5 Dark Accent 5" w:uiPriority="50"/>
-    <w:lsdException w:name="Grid Table 6 Colorful Accent 5" w:uiPriority="51"/>
-    <w:lsdException w:name="Grid Table 7 Colorful Accent 5" w:uiPriority="52"/>
-    <w:lsdException w:name="Grid Table 1 Light Accent 6" w:uiPriority="46"/>
-    <w:lsdException w:name="Grid Table 2 Accent 6" w:uiPriority="47"/>
-    <w:lsdException w:name="Grid Table 3 Accent 6" w:uiPriority="48"/>
-    <w:lsdException w:name="Grid Table 4 Accent 6" w:uiPriority="49"/>
-    <w:lsdException w:name="Grid Table 5 Dark Accent 6" w:uiPriority="50"/>
-    <w:lsdException w:name="Grid Table 6 Colorful Accent 6" w:uiPriority="51"/>
-    <w:lsdException w:name="Grid Table 7 Colorful Accent 6" w:uiPriority="52"/>
-    <w:lsdException w:name="List Table 1 Light" w:uiPriority="46"/>
-    <w:lsdException w:name="List Table 2" w:uiPriority="47"/>
-    <w:lsdException w:name="List Table 3" w:uiPriority="48"/>
-    <w:lsdException w:name="List Table 4" w:uiPriority="49"/>
-    <w:lsdException w:name="List Table 5 Dark" w:uiPriority="50"/>
-    <w:lsdException w:name="List Table 6 Colorful" w:uiPriority="51"/>
-    <w:lsdException w:name="List Table 7 Colorful" w:uiPriority="52"/>
-    <w:lsdException w:name="List Table 1 Light Accent 1" w:uiPriority="46"/>
-    <w:lsdException w:name="List Table 2 Accent 1" w:uiPriority="47"/>
-    <w:lsdException w:name="List Table 3 Accent 1" w:uiPriority="48"/>
-    <w:lsdException w:name="List Table 4 Accent 1" w:uiPriority="49"/>
-    <w:lsdException w:name="List Table 5 Dark Accent 1" w:uiPriority="50"/>
-    <w:lsdException w:name="List Table 6 Colorful Accent 1" w:uiPriority="51"/>
-    <w:lsdException w:name="List Table 7 Colorful Accent 1" w:uiPriority="52"/>
-    <w:lsdException w:name="List Table 1 Light Accent 2" w:uiPriority="46"/>
-    <w:lsdException w:name="List Table 2 Accent 2" w:uiPriority="47"/>
-    <w:lsdException w:name="List Table 3 Accent 2" w:uiPriority="48"/>
-    <w:lsdException w:name="List Table 4 Accent 2" w:uiPriority="49"/>
-    <w:lsdException w:name="List Table 5 Dark Accent 2" w:uiPriority="50"/>
-    <w:lsdException w:name="List Table 6 Colorful Accent 2" w:uiPriority="51"/>
-    <w:lsdException w:name="List Table 7 Colorful Accent 2" w:uiPriority="52"/>
-    <w:lsdException w:name="List Table 1 Light Accent 3" w:uiPriority="46"/>
-    <w:lsdException w:name="List Table 2 Accent 3" w:uiPriority="47"/>
-    <w:lsdException w:name="List Table 3 Accent 3" w:uiPriority="48"/>
-    <w:lsdException w:name="List Table 4 Accent 3" w:uiPriority="49"/>
-    <w:lsdException w:name="List Table 5 Dark Accent 3" w:uiPriority="50"/>
-    <w:lsdException w:name="List Table 6 Colorful Accent 3" w:uiPriority="51"/>
-    <w:lsdException w:name="List Table 7 Colorful Accent 3" w:uiPriority="52"/>
-    <w:lsdException w:name="List Table 1 Light Accent 4" w:uiPriority="46"/>
-    <w:lsdException w:name="List Table 2 Accent 4" w:uiPriority="47"/>
-    <w:lsdException w:name="List Table 3 Accent 4" w:uiPriority="48"/>
-    <w:lsdException w:name="List Table 4 Accent 4" w:uiPriority="49"/>
-    <w:lsdException w:name="List Table 5 Dark Accent 4" w:uiPriority="50"/>
-    <w:lsdException w:name="List Table 6 Colorful Accent 4" w:uiPriority="51"/>
-    <w:lsdException w:name="List Table 7 Colorful Accent 4" w:uiPriority="52"/>
-    <w:lsdException w:name="List Table 1 Light Accent 5" w:uiPriority="46"/>
-    <w:lsdException w:name="List Table 2 Accent 5" w:uiPriority="47"/>
-    <w:lsdException w:name="List Table 3 Accent 5" w:uiPriority="48"/>
-    <w:lsdException w:name="List Table 4 Accent 5" w:uiPriority="49"/>
-    <w:lsdException w:name="List Table 5 Dark Accent 5" w:uiPriority="50"/>
-    <w:lsdException w:name="List Table 6 Colorful Accent 5" w:uiPriority="51"/>
-    <w:lsdException w:name="List Table 7 Colorful Accent 5" w:uiPriority="52"/>
-    <w:lsdException w:name="List Table 1 Light Accent 6" w:uiPriority="46"/>
-    <w:lsdException w:name="List Table 2 Accent 6" w:uiPriority="47"/>
-    <w:lsdException w:name="List Table 3 Accent 6" w:uiPriority="48"/>
-    <w:lsdException w:name="List Table 4 Accent 6" w:uiPriority="49"/>
-    <w:lsdException w:name="List Table 5 Dark Accent 6" w:uiPriority="50"/>
-    <w:lsdException w:name="List Table 6 Colorful Accent 6" w:uiPriority="51"/>
-    <w:lsdException w:name="List Table 7 Colorful Accent 6" w:uiPriority="52"/>
+  <w:latentStyles w:defLockedState="0" w:defUIPriority="99" w:defSemiHidden="1" w:defUnhideWhenUsed="1" w:defQFormat="0" w:count="267">
+    <w:lsdException w:name="Normal" w:semiHidden="0" w:uiPriority="0" w:unhideWhenUsed="0" w:qFormat="1"/>
+    <w:lsdException w:name="heading 1" w:semiHidden="0" w:uiPriority="9" w:unhideWhenUsed="0" w:qFormat="1"/>
+    <w:lsdException w:name="heading 2" w:uiPriority="9" w:qFormat="1"/>
+    <w:lsdException w:name="heading 3" w:uiPriority="9" w:qFormat="1"/>
+    <w:lsdException w:name="heading 4" w:uiPriority="9" w:qFormat="1"/>
+    <w:lsdException w:name="heading 5" w:uiPriority="9" w:qFormat="1"/>
+    <w:lsdException w:name="heading 6" w:uiPriority="9" w:qFormat="1"/>
+    <w:lsdException w:name="heading 7" w:uiPriority="9" w:qFormat="1"/>
+    <w:lsdException w:name="heading 8" w:uiPriority="9" w:qFormat="1"/>
+    <w:lsdException w:name="heading 9" w:uiPriority="9" w:qFormat="1"/>
+    <w:lsdException w:name="toc 1" w:uiPriority="39"/>
+    <w:lsdException w:name="toc 2" w:uiPriority="39"/>
+    <w:lsdException w:name="toc 3" w:uiPriority="39"/>
+    <w:lsdException w:name="toc 4" w:uiPriority="39"/>
+    <w:lsdException w:name="toc 5" w:uiPriority="39"/>
+    <w:lsdException w:name="toc 6" w:uiPriority="39"/>
+    <w:lsdException w:name="toc 7" w:uiPriority="39"/>
+    <w:lsdException w:name="toc 8" w:uiPriority="39"/>
+    <w:lsdException w:name="toc 9" w:uiPriority="39"/>
+    <w:lsdException w:name="caption" w:uiPriority="35" w:qFormat="1"/>
+    <w:lsdException w:name="Title" w:semiHidden="0" w:uiPriority="10" w:unhideWhenUsed="0" w:qFormat="1"/>
+    <w:lsdException w:name="Default Paragraph Font" w:uiPriority="1"/>
+    <w:lsdException w:name="Subtitle" w:semiHidden="0" w:uiPriority="11" w:unhideWhenUsed="0" w:qFormat="1"/>
+    <w:lsdException w:name="Strong" w:semiHidden="0" w:uiPriority="22" w:unhideWhenUsed="0" w:qFormat="1"/>
+    <w:lsdException w:name="Emphasis" w:semiHidden="0" w:uiPriority="20" w:unhideWhenUsed="0" w:qFormat="1"/>
+    <w:lsdException w:name="Table Grid" w:semiHidden="0" w:uiPriority="39" w:unhideWhenUsed="0"/>
+    <w:lsdException w:name="Placeholder Text" w:unhideWhenUsed="0"/>
+    <w:lsdException w:name="No Spacing" w:semiHidden="0" w:uiPriority="1" w:unhideWhenUsed="0" w:qFormat="1"/>
+    <w:lsdException w:name="Light Shading" w:semiHidden="0" w:uiPriority="60" w:unhideWhenUsed="0"/>
+    <w:lsdException w:name="Light List" w:semiHidden="0" w:uiPriority="61" w:unhideWhenUsed="0"/>
+    <w:lsdException w:name="Light Grid" w:semiHidden="0" w:uiPriority="62" w:unhideWhenUsed="0"/>
+    <w:lsdException w:name="Medium Shading 1" w:semiHidden="0" w:uiPriority="63" w:unhideWhenUsed="0"/>
+    <w:lsdException w:name="Medium Shading 2" w:semiHidden="0" w:uiPriority="64" w:unhideWhenUsed="0"/>
+    <w:lsdException w:name="Medium List 1" w:semiHidden="0" w:uiPriority="65" w:unhideWhenUsed="0"/>
+    <w:lsdException w:name="Medium List 2" w:semiHidden="0" w:uiPriority="66" w:unhideWhenUsed="0"/>
+    <w:lsdException w:name="Medium Grid 1" w:semiHidden="0" w:uiPriority="67" w:unhideWhenUsed="0"/>
+    <w:lsdException w:name="Medium Grid 2" w:semiHidden="0" w:uiPriority="68" w:unhideWhenUsed="0"/>
+    <w:lsdException w:name="Medium Grid 3" w:semiHidden="0" w:uiPriority="69" w:unhideWhenUsed="0"/>
+    <w:lsdException w:name="Dark List" w:semiHidden="0" w:uiPriority="70" w:unhideWhenUsed="0"/>
+    <w:lsdException w:name="Colorful Shading" w:semiHidden="0" w:uiPriority="71" w:unhideWhenUsed="0"/>
+    <w:lsdException w:name="Colorful List" w:semiHidden="0" w:uiPriority="72" w:unhideWhenUsed="0"/>
+    <w:lsdException w:name="Colorful Grid" w:semiHidden="0" w:uiPriority="73" w:unhideWhenUsed="0"/>
+    <w:lsdException w:name="Light Shading Accent 1" w:semiHidden="0" w:uiPriority="60" w:unhideWhenUsed="0"/>
+    <w:lsdException w:name="Light List Accent 1" w:semiHidden="0" w:uiPriority="61" w:unhideWhenUsed="0"/>
+    <w:lsdException w:name="Light Grid Accent 1" w:semiHidden="0" w:uiPriority="62" w:unhideWhenUsed="0"/>
+    <w:lsdException w:name="Medium Shading 1 Accent 1" w:semiHidden="0" w:uiPriority="63" w:unhideWhenUsed="0"/>
+    <w:lsdException w:name="Medium Shading 2 Accent 1" w:semiHidden="0" w:uiPriority="64" w:unhideWhenUsed="0"/>
+    <w:lsdException w:name="Medium List 1 Accent 1" w:semiHidden="0" w:uiPriority="65" w:unhideWhenUsed="0"/>
+    <w:lsdException w:name="Revision" w:unhideWhenUsed="0"/>
+    <w:lsdException w:name="List Paragraph" w:semiHidden="0" w:uiPriority="34" w:unhideWhenUsed="0" w:qFormat="1"/>
+    <w:lsdException w:name="Quote" w:semiHidden="0" w:uiPriority="29" w:unhideWhenUsed="0" w:qFormat="1"/>
+    <w:lsdException w:name="Intense Quote" w:semiHidden="0" w:uiPriority="30" w:unhideWhenUsed="0" w:qFormat="1"/>
+    <w:lsdException w:name="Medium List 2 Accent 1" w:semiHidden="0" w:uiPriority="66" w:unhideWhenUsed="0"/>
+    <w:lsdException w:name="Medium Grid 1 Accent 1" w:semiHidden="0" w:uiPriority="67" w:unhideWhenUsed="0"/>
+    <w:lsdException w:name="Medium Grid 2 Accent 1" w:semiHidden="0" w:uiPriority="68" w:unhideWhenUsed="0"/>
+    <w:lsdException w:name="Medium Grid 3 Accent 1" w:semiHidden="0" w:uiPriority="69" w:unhideWhenUsed="0"/>
+    <w:lsdException w:name="Dark List Accent 1" w:semiHidden="0" w:uiPriority="70" w:unhideWhenUsed="0"/>
+    <w:lsdException w:name="Colorful Shading Accent 1" w:semiHidden="0" w:uiPriority="71" w:unhideWhenUsed="0"/>
+    <w:lsdException w:name="Colorful List Accent 1" w:semiHidden="0" w:uiPriority="72" w:unhideWhenUsed="0"/>
+    <w:lsdException w:name="Colorful Grid Accent 1" w:semiHidden="0" w:uiPriority="73" w:unhideWhenUsed="0"/>
+    <w:lsdException w:name="Light Shading Accent 2" w:semiHidden="0" w:uiPriority="60" w:unhideWhenUsed="0"/>
+    <w:lsdException w:name="Light List Accent 2" w:semiHidden="0" w:uiPriority="61" w:unhideWhenUsed="0"/>
+    <w:lsdException w:name="Light Grid Accent 2" w:semiHidden="0" w:uiPriority="62" w:unhideWhenUsed="0"/>
+    <w:lsdException w:name="Medium Shading 1 Accent 2" w:semiHidden="0" w:uiPriority="63" w:unhideWhenUsed="0"/>
+    <w:lsdException w:name="Medium Shading 2 Accent 2" w:semiHidden="0" w:uiPriority="64" w:unhideWhenUsed="0"/>
+    <w:lsdException w:name="Medium List 1 Accent 2" w:semiHidden="0" w:uiPriority="65" w:unhideWhenUsed="0"/>
+    <w:lsdException w:name="Medium List 2 Accent 2" w:semiHidden="0" w:uiPriority="66" w:unhideWhenUsed="0"/>
+    <w:lsdException w:name="Medium Grid 1 Accent 2" w:semiHidden="0" w:uiPriority="67" w:unhideWhenUsed="0"/>
+    <w:lsdException w:name="Medium Grid 2 Accent 2" w:semiHidden="0" w:uiPriority="68" w:unhideWhenUsed="0"/>
+    <w:lsdException w:name="Medium Grid 3 Accent 2" w:semiHidden="0" w:uiPriority="69" w:unhideWhenUsed="0"/>
+    <w:lsdException w:name="Dark List Accent 2" w:semiHidden="0" w:uiPriority="70" w:unhideWhenUsed="0"/>
+    <w:lsdException w:name="Colorful Shading Accent 2" w:semiHidden="0" w:uiPriority="71" w:unhideWhenUsed="0"/>
+    <w:lsdException w:name="Colorful List Accent 2" w:semiHidden="0" w:uiPriority="72" w:unhideWhenUsed="0"/>
+    <w:lsdException w:name="Colorful Grid Accent 2" w:semiHidden="0" w:uiPriority="73" w:unhideWhenUsed="0"/>
+    <w:lsdException w:name="Light Shading Accent 3" w:semiHidden="0" w:uiPriority="60" w:unhideWhenUsed="0"/>
+    <w:lsdException w:name="Light List Accent 3" w:semiHidden="0" w:uiPriority="61" w:unhideWhenUsed="0"/>
+    <w:lsdException w:name="Light Grid Accent 3" w:semiHidden="0" w:uiPriority="62" w:unhideWhenUsed="0"/>
+    <w:lsdException w:name="Medium Shading 1 Accent 3" w:semiHidden="0" w:uiPriority="63" w:unhideWhenUsed="0"/>
+    <w:lsdException w:name="Medium Shading 2 Accent 3" w:semiHidden="0" w:uiPriority="64" w:unhideWhenUsed="0"/>
+    <w:lsdException w:name="Medium List 1 Accent 3" w:semiHidden="0" w:uiPriority="65" w:unhideWhenUsed="0"/>
+    <w:lsdException w:name="Medium List 2 Accent 3" w:semiHidden="0" w:uiPriority="66" w:unhideWhenUsed="0"/>
+    <w:lsdException w:name="Medium Grid 1 Accent 3" w:semiHidden="0" w:uiPriority="67" w:unhideWhenUsed="0"/>
+    <w:lsdException w:name="Medium Grid 2 Accent 3" w:semiHidden="0" w:uiPriority="68" w:unhideWhenUsed="0"/>
+    <w:lsdException w:name="Medium Grid 3 Accent 3" w:semiHidden="0" w:uiPriority="69" w:unhideWhenUsed="0"/>
+    <w:lsdException w:name="Dark List Accent 3" w:semiHidden="0" w:uiPriority="70" w:unhideWhenUsed="0"/>
+    <w:lsdException w:name="Colorful Shading Accent 3" w:semiHidden="0" w:uiPriority="71" w:unhideWhenUsed="0"/>
+    <w:lsdException w:name="Colorful List Accent 3" w:semiHidden="0" w:uiPriority="72" w:unhideWhenUsed="0"/>
+    <w:lsdException w:name="Colorful Grid Accent 3" w:semiHidden="0" w:uiPriority="73" w:unhideWhenUsed="0"/>
+    <w:lsdException w:name="Light Shading Accent 4" w:semiHidden="0" w:uiPriority="60" w:unhideWhenUsed="0"/>
+    <w:lsdException w:name="Light List Accent 4" w:semiHidden="0" w:uiPriority="61" w:unhideWhenUsed="0"/>
+    <w:lsdException w:name="Light Grid Accent 4" w:semiHidden="0" w:uiPriority="62" w:unhideWhenUsed="0"/>
+    <w:lsdException w:name="Medium Shading 1 Accent 4" w:semiHidden="0" w:uiPriority="63" w:unhideWhenUsed="0"/>
+    <w:lsdException w:name="Medium Shading 2 Accent 4" w:semiHidden="0" w:uiPriority="64" w:unhideWhenUsed="0"/>
+    <w:lsdException w:name="Medium List 1 Accent 4" w:semiHidden="0" w:uiPriority="65" w:unhideWhenUsed="0"/>
+    <w:lsdException w:name="Medium List 2 Accent 4" w:semiHidden="0" w:uiPriority="66" w:unhideWhenUsed="0"/>
+    <w:lsdException w:name="Medium Grid 1 Accent 4" w:semiHidden="0" w:uiPriority="67" w:unhideWhenUsed="0"/>
+    <w:lsdException w:name="Medium Grid 2 Accent 4" w:semiHidden="0" w:uiPriority="68" w:unhideWhenUsed="0"/>
+    <w:lsdException w:name="Medium Grid 3 Accent 4" w:semiHidden="0" w:uiPriority="69" w:unhideWhenUsed="0"/>
+    <w:lsdException w:name="Dark List Accent 4" w:semiHidden="0" w:uiPriority="70" w:unhideWhenUsed="0"/>
+    <w:lsdException w:name="Colorful Shading Accent 4" w:semiHidden="0" w:uiPriority="71" w:unhideWhenUsed="0"/>
+    <w:lsdException w:name="Colorful List Accent 4" w:semiHidden="0" w:uiPriority="72" w:unhideWhenUsed="0"/>
+    <w:lsdException w:name="Colorful Grid Accent 4" w:semiHidden="0" w:uiPriority="73" w:unhideWhenUsed="0"/>
+    <w:lsdException w:name="Light Shading Accent 5" w:semiHidden="0" w:uiPriority="60" w:unhideWhenUsed="0"/>
+    <w:lsdException w:name="Light List Accent 5" w:semiHidden="0" w:uiPriority="61" w:unhideWhenUsed="0"/>
+    <w:lsdException w:name="Light Grid Accent 5" w:semiHidden="0" w:uiPriority="62" w:unhideWhenUsed="0"/>
+    <w:lsdException w:name="Medium Shading 1 Accent 5" w:semiHidden="0" w:uiPriority="63" w:unhideWhenUsed="0"/>
+    <w:lsdException w:name="Medium Shading 2 Accent 5" w:semiHidden="0" w:uiPriority="64" w:unhideWhenUsed="0"/>
+    <w:lsdException w:name="Medium List 1 Accent 5" w:semiHidden="0" w:uiPriority="65" w:unhideWhenUsed="0"/>
+    <w:lsdException w:name="Medium List 2 Accent 5" w:semiHidden="0" w:uiPriority="66" w:unhideWhenUsed="0"/>
+    <w:lsdException w:name="Medium Grid 1 Accent 5" w:semiHidden="0" w:uiPriority="67" w:unhideWhenUsed="0"/>
+    <w:lsdException w:name="Medium Grid 2 Accent 5" w:semiHidden="0" w:uiPriority="68" w:unhideWhenUsed="0"/>
+    <w:lsdException w:name="Medium Grid 3 Accent 5" w:semiHidden="0" w:uiPriority="69" w:unhideWhenUsed="0"/>
+    <w:lsdException w:name="Dark List Accent 5" w:semiHidden="0" w:uiPriority="70" w:unhideWhenUsed="0"/>
+    <w:lsdException w:name="Colorful Shading Accent 5" w:semiHidden="0" w:uiPriority="71" w:unhideWhenUsed="0"/>
+    <w:lsdException w:name="Colorful List Accent 5" w:semiHidden="0" w:uiPriority="72" w:unhideWhenUsed="0"/>
+    <w:lsdException w:name="Colorful Grid Accent 5" w:semiHidden="0" w:uiPriority="73" w:unhideWhenUsed="0"/>
+    <w:lsdException w:name="Light Shading Accent 6" w:semiHidden="0" w:uiPriority="60" w:unhideWhenUsed="0"/>
+    <w:lsdException w:name="Light List Accent 6" w:semiHidden="0" w:uiPriority="61" w:unhideWhenUsed="0"/>
+    <w:lsdException w:name="Light Grid Accent 6" w:semiHidden="0" w:uiPriority="62" w:unhideWhenUsed="0"/>
+    <w:lsdException w:name="Medium Shading 1 Accent 6" w:semiHidden="0" w:uiPriority="63" w:unhideWhenUsed="0"/>
+    <w:lsdException w:name="Medium Shading 2 Accent 6" w:semiHidden="0" w:uiPriority="64" w:unhideWhenUsed="0"/>
+    <w:lsdException w:name="Medium List 1 Accent 6" w:semiHidden="0" w:uiPriority="65" w:unhideWhenUsed="0"/>
+    <w:lsdException w:name="Medium List 2 Accent 6" w:semiHidden="0" w:uiPriority="66" w:unhideWhenUsed="0"/>
+    <w:lsdException w:name="Medium Grid 1 Accent 6" w:semiHidden="0" w:uiPriority="67" w:unhideWhenUsed="0"/>
+    <w:lsdException w:name="Medium Grid 2 Accent 6" w:semiHidden="0" w:uiPriority="68" w:unhideWhenUsed="0"/>
+    <w:lsdException w:name="Medium Grid 3 Accent 6" w:semiHidden="0" w:uiPriority="69" w:unhideWhenUsed="0"/>
+    <w:lsdException w:name="Dark List Accent 6" w:semiHidden="0" w:uiPriority="70" w:unhideWhenUsed="0"/>
+    <w:lsdException w:name="Colorful Shading Accent 6" w:semiHidden="0" w:uiPriority="71" w:unhideWhenUsed="0"/>
+    <w:lsdException w:name="Colorful List Accent 6" w:semiHidden="0" w:uiPriority="72" w:unhideWhenUsed="0"/>
+    <w:lsdException w:name="Colorful Grid Accent 6" w:semiHidden="0" w:uiPriority="73" w:unhideWhenUsed="0"/>
+    <w:lsdException w:name="Subtle Emphasis" w:semiHidden="0" w:uiPriority="19" w:unhideWhenUsed="0" w:qFormat="1"/>
+    <w:lsdException w:name="Intense Emphasis" w:semiHidden="0" w:uiPriority="21" w:unhideWhenUsed="0" w:qFormat="1"/>
+    <w:lsdException w:name="Subtle Reference" w:semiHidden="0" w:uiPriority="31" w:unhideWhenUsed="0" w:qFormat="1"/>
+    <w:lsdException w:name="Intense Reference" w:semiHidden="0" w:uiPriority="32" w:unhideWhenUsed="0" w:qFormat="1"/>
+    <w:lsdException w:name="Book Title" w:semiHidden="0" w:uiPriority="33" w:unhideWhenUsed="0" w:qFormat="1"/>
+    <w:lsdException w:name="Bibliography" w:uiPriority="37"/>
+    <w:lsdException w:name="TOC Heading" w:uiPriority="39" w:qFormat="1"/>
   </w:latentStyles>
   <w:style w:type="paragraph" w:default="1" w:styleId="a">
     <w:name w:val="Normal"/>
     <w:qFormat/>
+    <w:rsid w:val="00813C11"/>
     <w:pPr>
       <w:widowControl w:val="0"/>
       <w:jc w:val="both"/>
@@ -12963,7 +12761,7 @@
   <w:style w:type="paragraph" w:styleId="1">
     <w:name w:val="heading 1"/>
     <w:basedOn w:val="a"/>
-    <w:link w:val="10"/>
+    <w:link w:val="1Char"/>
     <w:uiPriority w:val="9"/>
     <w:qFormat/>
     <w:rsid w:val="009C6A9D"/>
@@ -12993,6 +12791,7 @@
     <w:uiPriority w:val="99"/>
     <w:semiHidden/>
     <w:unhideWhenUsed/>
+    <w:qFormat/>
     <w:tblPr>
       <w:tblInd w:w="0" w:type="dxa"/>
       <w:tblCellMar>
@@ -13009,8 +12808,8 @@
     <w:semiHidden/>
     <w:unhideWhenUsed/>
   </w:style>
-  <w:style w:type="character" w:customStyle="1" w:styleId="10">
-    <w:name w:val="标题 1 字符"/>
+  <w:style w:type="character" w:customStyle="1" w:styleId="1Char">
+    <w:name w:val="标题 1 Char"/>
     <w:basedOn w:val="a0"/>
     <w:link w:val="1"/>
     <w:uiPriority w:val="9"/>
@@ -13146,7 +12945,7 @@
   <w:style w:type="paragraph" w:styleId="HTML0">
     <w:name w:val="HTML Preformatted"/>
     <w:basedOn w:val="a"/>
-    <w:link w:val="HTML1"/>
+    <w:link w:val="HTMLChar"/>
     <w:uiPriority w:val="99"/>
     <w:semiHidden/>
     <w:unhideWhenUsed/>
@@ -13180,8 +12979,8 @@
       <w:szCs w:val="24"/>
     </w:rPr>
   </w:style>
-  <w:style w:type="character" w:customStyle="1" w:styleId="HTML1">
-    <w:name w:val="HTML 预设格式 字符"/>
+  <w:style w:type="character" w:customStyle="1" w:styleId="HTMLChar">
+    <w:name w:val="HTML 预设格式 Char"/>
     <w:basedOn w:val="a0"/>
     <w:link w:val="HTML0"/>
     <w:uiPriority w:val="99"/>
@@ -13192,6 +12991,100 @@
       <w:kern w:val="0"/>
       <w:sz w:val="24"/>
       <w:szCs w:val="24"/>
+    </w:rPr>
+  </w:style>
+  <w:style w:type="paragraph" w:styleId="a8">
+    <w:name w:val="header"/>
+    <w:basedOn w:val="a"/>
+    <w:link w:val="Char"/>
+    <w:uiPriority w:val="99"/>
+    <w:semiHidden/>
+    <w:unhideWhenUsed/>
+    <w:rsid w:val="00EE4305"/>
+    <w:pPr>
+      <w:pBdr>
+        <w:bottom w:val="single" w:sz="6" w:space="1" w:color="auto"/>
+      </w:pBdr>
+      <w:tabs>
+        <w:tab w:val="center" w:pos="4153"/>
+        <w:tab w:val="right" w:pos="8306"/>
+      </w:tabs>
+      <w:snapToGrid w:val="0"/>
+      <w:jc w:val="center"/>
+    </w:pPr>
+    <w:rPr>
+      <w:sz w:val="18"/>
+      <w:szCs w:val="18"/>
+    </w:rPr>
+  </w:style>
+  <w:style w:type="character" w:customStyle="1" w:styleId="Char">
+    <w:name w:val="页眉 Char"/>
+    <w:basedOn w:val="a0"/>
+    <w:link w:val="a8"/>
+    <w:uiPriority w:val="99"/>
+    <w:semiHidden/>
+    <w:rsid w:val="00EE4305"/>
+    <w:rPr>
+      <w:sz w:val="18"/>
+      <w:szCs w:val="18"/>
+    </w:rPr>
+  </w:style>
+  <w:style w:type="paragraph" w:styleId="a9">
+    <w:name w:val="footer"/>
+    <w:basedOn w:val="a"/>
+    <w:link w:val="Char0"/>
+    <w:uiPriority w:val="99"/>
+    <w:semiHidden/>
+    <w:unhideWhenUsed/>
+    <w:rsid w:val="00EE4305"/>
+    <w:pPr>
+      <w:tabs>
+        <w:tab w:val="center" w:pos="4153"/>
+        <w:tab w:val="right" w:pos="8306"/>
+      </w:tabs>
+      <w:snapToGrid w:val="0"/>
+      <w:jc w:val="left"/>
+    </w:pPr>
+    <w:rPr>
+      <w:sz w:val="18"/>
+      <w:szCs w:val="18"/>
+    </w:rPr>
+  </w:style>
+  <w:style w:type="character" w:customStyle="1" w:styleId="Char0">
+    <w:name w:val="页脚 Char"/>
+    <w:basedOn w:val="a0"/>
+    <w:link w:val="a9"/>
+    <w:uiPriority w:val="99"/>
+    <w:semiHidden/>
+    <w:rsid w:val="00EE4305"/>
+    <w:rPr>
+      <w:sz w:val="18"/>
+      <w:szCs w:val="18"/>
+    </w:rPr>
+  </w:style>
+  <w:style w:type="paragraph" w:styleId="aa">
+    <w:name w:val="Balloon Text"/>
+    <w:basedOn w:val="a"/>
+    <w:link w:val="Char1"/>
+    <w:uiPriority w:val="99"/>
+    <w:semiHidden/>
+    <w:unhideWhenUsed/>
+    <w:rsid w:val="00EE4305"/>
+    <w:rPr>
+      <w:sz w:val="18"/>
+      <w:szCs w:val="18"/>
+    </w:rPr>
+  </w:style>
+  <w:style w:type="character" w:customStyle="1" w:styleId="Char1">
+    <w:name w:val="批注框文本 Char"/>
+    <w:basedOn w:val="a0"/>
+    <w:link w:val="aa"/>
+    <w:uiPriority w:val="99"/>
+    <w:semiHidden/>
+    <w:rsid w:val="00EE4305"/>
+    <w:rPr>
+      <w:sz w:val="18"/>
+      <w:szCs w:val="18"/>
     </w:rPr>
   </w:style>
 </w:styles>
@@ -13240,7 +13133,7 @@
     </a:clrScheme>
     <a:fontScheme name="Office">
       <a:majorFont>
-        <a:latin typeface="等线 Light" panose="020F0302020204030204"/>
+        <a:latin typeface="等线 Light"/>
         <a:ea typeface=""/>
         <a:cs typeface=""/>
         <a:font script="Jpan" typeface="游ゴシック Light"/>
@@ -13275,7 +13168,7 @@
         <a:font script="Geor" typeface="Sylfaen"/>
       </a:majorFont>
       <a:minorFont>
-        <a:latin typeface="等线" panose="020F0502020204030204"/>
+        <a:latin typeface="等线"/>
         <a:ea typeface=""/>
         <a:cs typeface=""/>
         <a:font script="Jpan" typeface="游明朝"/>
@@ -13452,7 +13345,7 @@
   <a:extraClrSchemeLst/>
   <a:extLst>
     <a:ext uri="{05A4C25C-085E-4340-85A3-A5531E510DB2}">
-      <thm15:themeFamily xmlns:thm15="http://schemas.microsoft.com/office/thememl/2012/main" name="Office Theme" id="{62F939B6-93AF-4DB8-9C6B-D6C7DFDC589F}" vid="{4A3C46E8-61CC-4603-A589-7422A47A8E4A}"/>
+      <thm15:themeFamily xmlns:thm15="http://schemas.microsoft.com/office/thememl/2012/main" xmlns="" name="Office Theme" id="{62F939B6-93AF-4DB8-9C6B-D6C7DFDC589F}" vid="{4A3C46E8-61CC-4603-A589-7422A47A8E4A}"/>
     </a:ext>
   </a:extLst>
 </a:theme>
